--- a/Dokumentacia.docx
+++ b/Dokumentacia.docx
@@ -284,7 +284,10 @@
               <w:tab w:val="right" w:leader="dot" w:pos="9016"/>
             </w:tabs>
             <w:rPr>
+              <w:rFonts w:eastAsiaTheme="minorEastAsia"/>
               <w:noProof/>
+              <w:sz w:val="22"/>
+              <w:lang w:val="en-GB" w:eastAsia="en-GB"/>
             </w:rPr>
           </w:pPr>
           <w:r>
@@ -296,13 +299,13 @@
           <w:r>
             <w:fldChar w:fldCharType="separate"/>
           </w:r>
-          <w:hyperlink w:anchor="_Toc65969677" w:history="1">
+          <w:hyperlink w:anchor="_Toc68976350" w:history="1">
             <w:r>
               <w:rPr>
                 <w:rStyle w:val="Hypertextovprepojenie"/>
                 <w:noProof/>
               </w:rPr>
-              <w:t>Opis programu</w:t>
+              <w:t>Opis zadania</w:t>
             </w:r>
             <w:r>
               <w:rPr>
@@ -323,7 +326,7 @@
                 <w:noProof/>
                 <w:webHidden/>
               </w:rPr>
-              <w:instrText xml:space="preserve"> PAGEREF _Toc65969677 \h </w:instrText>
+              <w:instrText xml:space="preserve"> PAGEREF _Toc68976350 \h </w:instrText>
             </w:r>
             <w:r>
               <w:rPr>
@@ -361,16 +364,19 @@
               <w:tab w:val="right" w:leader="dot" w:pos="9016"/>
             </w:tabs>
             <w:rPr>
+              <w:rFonts w:eastAsiaTheme="minorEastAsia"/>
               <w:noProof/>
+              <w:sz w:val="22"/>
+              <w:lang w:val="en-GB" w:eastAsia="en-GB"/>
             </w:rPr>
           </w:pPr>
-          <w:hyperlink w:anchor="_Toc65969678" w:history="1">
+          <w:hyperlink w:anchor="_Toc68976351" w:history="1">
             <w:r>
               <w:rPr>
                 <w:rStyle w:val="Hypertextovprepojenie"/>
                 <w:noProof/>
               </w:rPr>
-              <w:t>Hlavička bloku</w:t>
+              <w:t>Obsiahnuté implementácie</w:t>
             </w:r>
             <w:r>
               <w:rPr>
@@ -391,7 +397,7 @@
                 <w:noProof/>
                 <w:webHidden/>
               </w:rPr>
-              <w:instrText xml:space="preserve"> PAGEREF _Toc65969678 \h </w:instrText>
+              <w:instrText xml:space="preserve"> PAGEREF _Toc68976351 \h </w:instrText>
             </w:r>
             <w:r>
               <w:rPr>
@@ -429,16 +435,19 @@
               <w:tab w:val="right" w:leader="dot" w:pos="9016"/>
             </w:tabs>
             <w:rPr>
+              <w:rFonts w:eastAsiaTheme="minorEastAsia"/>
               <w:noProof/>
+              <w:sz w:val="22"/>
+              <w:lang w:val="en-GB" w:eastAsia="en-GB"/>
             </w:rPr>
           </w:pPr>
-          <w:hyperlink w:anchor="_Toc65969679" w:history="1">
+          <w:hyperlink w:anchor="_Toc68976352" w:history="1">
             <w:r>
               <w:rPr>
                 <w:rStyle w:val="Hypertextovprepojenie"/>
                 <w:noProof/>
               </w:rPr>
-              <w:t>Opis funkcií</w:t>
+              <w:t>AVL stromy</w:t>
             </w:r>
             <w:r>
               <w:rPr>
@@ -459,7 +468,7 @@
                 <w:noProof/>
                 <w:webHidden/>
               </w:rPr>
-              <w:instrText xml:space="preserve"> PAGEREF _Toc65969679 \h </w:instrText>
+              <w:instrText xml:space="preserve"> PAGEREF _Toc68976352 \h </w:instrText>
             </w:r>
             <w:r>
               <w:rPr>
@@ -479,7 +488,7 @@
                 <w:noProof/>
                 <w:webHidden/>
               </w:rPr>
-              <w:t>3</w:t>
+              <w:t>4</w:t>
             </w:r>
             <w:r>
               <w:rPr>
@@ -497,16 +506,19 @@
               <w:tab w:val="right" w:leader="dot" w:pos="9016"/>
             </w:tabs>
             <w:rPr>
+              <w:rFonts w:eastAsiaTheme="minorEastAsia"/>
               <w:noProof/>
+              <w:sz w:val="22"/>
+              <w:lang w:val="en-GB" w:eastAsia="en-GB"/>
             </w:rPr>
           </w:pPr>
-          <w:hyperlink w:anchor="_Toc65969680" w:history="1">
+          <w:hyperlink w:anchor="_Toc68976353" w:history="1">
             <w:r>
               <w:rPr>
                 <w:rStyle w:val="Hypertextovprepojenie"/>
                 <w:noProof/>
               </w:rPr>
-              <w:t>memory_init</w:t>
+              <w:t>Funkcie AVL tried</w:t>
             </w:r>
             <w:r>
               <w:rPr>
@@ -527,7 +539,7 @@
                 <w:noProof/>
                 <w:webHidden/>
               </w:rPr>
-              <w:instrText xml:space="preserve"> PAGEREF _Toc65969680 \h </w:instrText>
+              <w:instrText xml:space="preserve"> PAGEREF _Toc68976353 \h </w:instrText>
             </w:r>
             <w:r>
               <w:rPr>
@@ -547,7 +559,7 @@
                 <w:noProof/>
                 <w:webHidden/>
               </w:rPr>
-              <w:t>3</w:t>
+              <w:t>4</w:t>
             </w:r>
             <w:r>
               <w:rPr>
@@ -560,7 +572,7 @@
         </w:p>
         <w:p>
           <w:pPr>
-            <w:pStyle w:val="Obsah2"/>
+            <w:pStyle w:val="Obsah3"/>
             <w:tabs>
               <w:tab w:val="right" w:leader="dot" w:pos="9016"/>
             </w:tabs>
@@ -568,13 +580,13 @@
               <w:noProof/>
             </w:rPr>
           </w:pPr>
-          <w:hyperlink w:anchor="_Toc65969681" w:history="1">
+          <w:hyperlink w:anchor="_Toc68976354" w:history="1">
             <w:r>
               <w:rPr>
                 <w:rStyle w:val="Hypertextovprepojenie"/>
                 <w:noProof/>
               </w:rPr>
-              <w:t>memory_alloc</w:t>
+              <w:t>Pridávanie hodnoty: addItem()</w:t>
             </w:r>
             <w:r>
               <w:rPr>
@@ -595,7 +607,7 @@
                 <w:noProof/>
                 <w:webHidden/>
               </w:rPr>
-              <w:instrText xml:space="preserve"> PAGEREF _Toc65969681 \h </w:instrText>
+              <w:instrText xml:space="preserve"> PAGEREF _Toc68976354 \h </w:instrText>
             </w:r>
             <w:r>
               <w:rPr>
@@ -615,7 +627,7 @@
                 <w:noProof/>
                 <w:webHidden/>
               </w:rPr>
-              <w:t>3</w:t>
+              <w:t>4</w:t>
             </w:r>
             <w:r>
               <w:rPr>
@@ -628,7 +640,7 @@
         </w:p>
         <w:p>
           <w:pPr>
-            <w:pStyle w:val="Obsah2"/>
+            <w:pStyle w:val="Obsah3"/>
             <w:tabs>
               <w:tab w:val="right" w:leader="dot" w:pos="9016"/>
             </w:tabs>
@@ -636,13 +648,13 @@
               <w:noProof/>
             </w:rPr>
           </w:pPr>
-          <w:hyperlink w:anchor="_Toc65969682" w:history="1">
+          <w:hyperlink w:anchor="_Toc68976355" w:history="1">
             <w:r>
               <w:rPr>
                 <w:rStyle w:val="Hypertextovprepojenie"/>
                 <w:noProof/>
               </w:rPr>
-              <w:t>memory_free</w:t>
+              <w:t>Vyváženie uzla rebalanced()</w:t>
             </w:r>
             <w:r>
               <w:rPr>
@@ -663,7 +675,7 @@
                 <w:noProof/>
                 <w:webHidden/>
               </w:rPr>
-              <w:instrText xml:space="preserve"> PAGEREF _Toc65969682 \h </w:instrText>
+              <w:instrText xml:space="preserve"> PAGEREF _Toc68976355 \h </w:instrText>
             </w:r>
             <w:r>
               <w:rPr>
@@ -683,7 +695,7 @@
                 <w:noProof/>
                 <w:webHidden/>
               </w:rPr>
-              <w:t>3</w:t>
+              <w:t>4</w:t>
             </w:r>
             <w:r>
               <w:rPr>
@@ -696,7 +708,7 @@
         </w:p>
         <w:p>
           <w:pPr>
-            <w:pStyle w:val="Obsah2"/>
+            <w:pStyle w:val="Obsah3"/>
             <w:tabs>
               <w:tab w:val="right" w:leader="dot" w:pos="9016"/>
             </w:tabs>
@@ -704,13 +716,13 @@
               <w:noProof/>
             </w:rPr>
           </w:pPr>
-          <w:hyperlink w:anchor="_Toc65969683" w:history="1">
+          <w:hyperlink w:anchor="_Toc68976356" w:history="1">
             <w:r>
               <w:rPr>
                 <w:rStyle w:val="Hypertextovprepojenie"/>
                 <w:noProof/>
               </w:rPr>
-              <w:t>memory_check</w:t>
+              <w:t>Vyhľadávanie hodnoty: findItem()</w:t>
             </w:r>
             <w:r>
               <w:rPr>
@@ -731,7 +743,7 @@
                 <w:noProof/>
                 <w:webHidden/>
               </w:rPr>
-              <w:instrText xml:space="preserve"> PAGEREF _Toc65969683 \h </w:instrText>
+              <w:instrText xml:space="preserve"> PAGEREF _Toc68976356 \h </w:instrText>
             </w:r>
             <w:r>
               <w:rPr>
@@ -751,7 +763,7 @@
                 <w:noProof/>
                 <w:webHidden/>
               </w:rPr>
-              <w:t>4</w:t>
+              <w:t>5</w:t>
             </w:r>
             <w:r>
               <w:rPr>
@@ -764,7 +776,7 @@
         </w:p>
         <w:p>
           <w:pPr>
-            <w:pStyle w:val="Obsah1"/>
+            <w:pStyle w:val="Obsah3"/>
             <w:tabs>
               <w:tab w:val="right" w:leader="dot" w:pos="9016"/>
             </w:tabs>
@@ -772,13 +784,13 @@
               <w:noProof/>
             </w:rPr>
           </w:pPr>
-          <w:hyperlink w:anchor="_Toc65969684" w:history="1">
+          <w:hyperlink w:anchor="_Toc68976357" w:history="1">
             <w:r>
               <w:rPr>
                 <w:rStyle w:val="Hypertextovprepojenie"/>
                 <w:noProof/>
               </w:rPr>
-              <w:t>Testovanie programu</w:t>
+              <w:t>Testovacie funkcia pre výpis stromu: printTree()</w:t>
             </w:r>
             <w:r>
               <w:rPr>
@@ -799,7 +811,7 @@
                 <w:noProof/>
                 <w:webHidden/>
               </w:rPr>
-              <w:instrText xml:space="preserve"> PAGEREF _Toc65969684 \h </w:instrText>
+              <w:instrText xml:space="preserve"> PAGEREF _Toc68976357 \h </w:instrText>
             </w:r>
             <w:r>
               <w:rPr>
@@ -820,386 +832,6 @@
                 <w:webHidden/>
               </w:rPr>
               <w:t>5</w:t>
-            </w:r>
-            <w:r>
-              <w:rPr>
-                <w:noProof/>
-                <w:webHidden/>
-              </w:rPr>
-              <w:fldChar w:fldCharType="end"/>
-            </w:r>
-          </w:hyperlink>
-        </w:p>
-        <w:p>
-          <w:pPr>
-            <w:pStyle w:val="Obsah2"/>
-            <w:tabs>
-              <w:tab w:val="right" w:leader="dot" w:pos="9016"/>
-            </w:tabs>
-            <w:rPr>
-              <w:noProof/>
-            </w:rPr>
-          </w:pPr>
-          <w:hyperlink w:anchor="_Toc65969685" w:history="1">
-            <w:r>
-              <w:rPr>
-                <w:rStyle w:val="Hypertextovprepojenie"/>
-                <w:noProof/>
-              </w:rPr>
-              <w:t>Test1</w:t>
-            </w:r>
-            <w:r>
-              <w:rPr>
-                <w:rStyle w:val="Hypertextovprepojenie"/>
-                <w:bCs/>
-                <w:noProof/>
-              </w:rPr>
-              <w:t>: Prideľovanie malých blokov rovnakej veľkosti</w:t>
-            </w:r>
-            <w:r>
-              <w:rPr>
-                <w:noProof/>
-                <w:webHidden/>
-              </w:rPr>
-              <w:tab/>
-            </w:r>
-            <w:r>
-              <w:rPr>
-                <w:noProof/>
-                <w:webHidden/>
-              </w:rPr>
-              <w:fldChar w:fldCharType="begin"/>
-            </w:r>
-            <w:r>
-              <w:rPr>
-                <w:noProof/>
-                <w:webHidden/>
-              </w:rPr>
-              <w:instrText xml:space="preserve"> PAGEREF _Toc65969685 \h </w:instrText>
-            </w:r>
-            <w:r>
-              <w:rPr>
-                <w:noProof/>
-                <w:webHidden/>
-              </w:rPr>
-            </w:r>
-            <w:r>
-              <w:rPr>
-                <w:noProof/>
-                <w:webHidden/>
-              </w:rPr>
-              <w:fldChar w:fldCharType="separate"/>
-            </w:r>
-            <w:r>
-              <w:rPr>
-                <w:noProof/>
-                <w:webHidden/>
-              </w:rPr>
-              <w:t>5</w:t>
-            </w:r>
-            <w:r>
-              <w:rPr>
-                <w:noProof/>
-                <w:webHidden/>
-              </w:rPr>
-              <w:fldChar w:fldCharType="end"/>
-            </w:r>
-          </w:hyperlink>
-        </w:p>
-        <w:p>
-          <w:pPr>
-            <w:pStyle w:val="Obsah2"/>
-            <w:tabs>
-              <w:tab w:val="right" w:leader="dot" w:pos="9016"/>
-            </w:tabs>
-            <w:rPr>
-              <w:noProof/>
-            </w:rPr>
-          </w:pPr>
-          <w:hyperlink w:anchor="_Toc65969686" w:history="1">
-            <w:r>
-              <w:rPr>
-                <w:rStyle w:val="Hypertextovprepojenie"/>
-                <w:noProof/>
-              </w:rPr>
-              <w:t>Test2</w:t>
-            </w:r>
-            <w:r>
-              <w:rPr>
-                <w:rStyle w:val="Hypertextovprepojenie"/>
-                <w:bCs/>
-                <w:noProof/>
-              </w:rPr>
-              <w:t>: prideľovanie blokov rôznej malej veľkosti</w:t>
-            </w:r>
-            <w:r>
-              <w:rPr>
-                <w:noProof/>
-                <w:webHidden/>
-              </w:rPr>
-              <w:tab/>
-            </w:r>
-            <w:r>
-              <w:rPr>
-                <w:noProof/>
-                <w:webHidden/>
-              </w:rPr>
-              <w:fldChar w:fldCharType="begin"/>
-            </w:r>
-            <w:r>
-              <w:rPr>
-                <w:noProof/>
-                <w:webHidden/>
-              </w:rPr>
-              <w:instrText xml:space="preserve"> PAGEREF _Toc65969686 \h </w:instrText>
-            </w:r>
-            <w:r>
-              <w:rPr>
-                <w:noProof/>
-                <w:webHidden/>
-              </w:rPr>
-            </w:r>
-            <w:r>
-              <w:rPr>
-                <w:noProof/>
-                <w:webHidden/>
-              </w:rPr>
-              <w:fldChar w:fldCharType="separate"/>
-            </w:r>
-            <w:r>
-              <w:rPr>
-                <w:noProof/>
-                <w:webHidden/>
-              </w:rPr>
-              <w:t>6</w:t>
-            </w:r>
-            <w:r>
-              <w:rPr>
-                <w:noProof/>
-                <w:webHidden/>
-              </w:rPr>
-              <w:fldChar w:fldCharType="end"/>
-            </w:r>
-          </w:hyperlink>
-        </w:p>
-        <w:p>
-          <w:pPr>
-            <w:pStyle w:val="Obsah2"/>
-            <w:tabs>
-              <w:tab w:val="right" w:leader="dot" w:pos="9016"/>
-            </w:tabs>
-            <w:rPr>
-              <w:noProof/>
-            </w:rPr>
-          </w:pPr>
-          <w:hyperlink w:anchor="_Toc65969687" w:history="1">
-            <w:r>
-              <w:rPr>
-                <w:rStyle w:val="Hypertextovprepojenie"/>
-                <w:noProof/>
-              </w:rPr>
-              <w:t>Test3</w:t>
-            </w:r>
-            <w:r>
-              <w:rPr>
-                <w:rStyle w:val="Hypertextovprepojenie"/>
-                <w:bCs/>
-                <w:noProof/>
-              </w:rPr>
-              <w:t>: pridávanie rôzny počet náhodne veľkých blokov</w:t>
-            </w:r>
-            <w:r>
-              <w:rPr>
-                <w:noProof/>
-                <w:webHidden/>
-              </w:rPr>
-              <w:tab/>
-            </w:r>
-            <w:r>
-              <w:rPr>
-                <w:noProof/>
-                <w:webHidden/>
-              </w:rPr>
-              <w:fldChar w:fldCharType="begin"/>
-            </w:r>
-            <w:r>
-              <w:rPr>
-                <w:noProof/>
-                <w:webHidden/>
-              </w:rPr>
-              <w:instrText xml:space="preserve"> PAGEREF _Toc65969687 \h </w:instrText>
-            </w:r>
-            <w:r>
-              <w:rPr>
-                <w:noProof/>
-                <w:webHidden/>
-              </w:rPr>
-            </w:r>
-            <w:r>
-              <w:rPr>
-                <w:noProof/>
-                <w:webHidden/>
-              </w:rPr>
-              <w:fldChar w:fldCharType="separate"/>
-            </w:r>
-            <w:r>
-              <w:rPr>
-                <w:noProof/>
-                <w:webHidden/>
-              </w:rPr>
-              <w:t>7</w:t>
-            </w:r>
-            <w:r>
-              <w:rPr>
-                <w:noProof/>
-                <w:webHidden/>
-              </w:rPr>
-              <w:fldChar w:fldCharType="end"/>
-            </w:r>
-          </w:hyperlink>
-        </w:p>
-        <w:p>
-          <w:pPr>
-            <w:pStyle w:val="Obsah2"/>
-            <w:tabs>
-              <w:tab w:val="right" w:leader="dot" w:pos="9016"/>
-            </w:tabs>
-            <w:rPr>
-              <w:noProof/>
-            </w:rPr>
-          </w:pPr>
-          <w:hyperlink w:anchor="_Toc65969688" w:history="1">
-            <w:r>
-              <w:rPr>
-                <w:rStyle w:val="Hypertextovprepojenie"/>
-                <w:noProof/>
-              </w:rPr>
-              <w:t>Test4</w:t>
-            </w:r>
-            <w:r>
-              <w:rPr>
-                <w:rStyle w:val="Hypertextovprepojenie"/>
-                <w:bCs/>
-                <w:noProof/>
-              </w:rPr>
-              <w:t>: Uvoľňovanie a spájanie blokov</w:t>
-            </w:r>
-            <w:r>
-              <w:rPr>
-                <w:noProof/>
-                <w:webHidden/>
-              </w:rPr>
-              <w:tab/>
-            </w:r>
-            <w:r>
-              <w:rPr>
-                <w:noProof/>
-                <w:webHidden/>
-              </w:rPr>
-              <w:fldChar w:fldCharType="begin"/>
-            </w:r>
-            <w:r>
-              <w:rPr>
-                <w:noProof/>
-                <w:webHidden/>
-              </w:rPr>
-              <w:instrText xml:space="preserve"> PAGEREF _Toc65969688 \h </w:instrText>
-            </w:r>
-            <w:r>
-              <w:rPr>
-                <w:noProof/>
-                <w:webHidden/>
-              </w:rPr>
-            </w:r>
-            <w:r>
-              <w:rPr>
-                <w:noProof/>
-                <w:webHidden/>
-              </w:rPr>
-              <w:fldChar w:fldCharType="separate"/>
-            </w:r>
-            <w:r>
-              <w:rPr>
-                <w:noProof/>
-                <w:webHidden/>
-              </w:rPr>
-              <w:t>8</w:t>
-            </w:r>
-            <w:r>
-              <w:rPr>
-                <w:noProof/>
-                <w:webHidden/>
-              </w:rPr>
-              <w:fldChar w:fldCharType="end"/>
-            </w:r>
-          </w:hyperlink>
-        </w:p>
-        <w:p>
-          <w:pPr>
-            <w:pStyle w:val="Obsah2"/>
-            <w:tabs>
-              <w:tab w:val="right" w:leader="dot" w:pos="9016"/>
-            </w:tabs>
-            <w:rPr>
-              <w:noProof/>
-            </w:rPr>
-          </w:pPr>
-          <w:hyperlink w:anchor="_Toc65969689" w:history="1">
-            <w:r>
-              <w:rPr>
-                <w:rStyle w:val="Hypertextovprepojenie"/>
-                <w:noProof/>
-              </w:rPr>
-              <w:t>Test5</w:t>
-            </w:r>
-            <w:r>
-              <w:rPr>
-                <w:rStyle w:val="Hypertextovprepojenie"/>
-                <w:bCs/>
-                <w:noProof/>
-              </w:rPr>
-              <w:t>: funkcia memory_check</w:t>
-            </w:r>
-            <w:r>
-              <w:rPr>
-                <w:noProof/>
-                <w:webHidden/>
-              </w:rPr>
-              <w:tab/>
-            </w:r>
-            <w:r>
-              <w:rPr>
-                <w:noProof/>
-                <w:webHidden/>
-              </w:rPr>
-              <w:fldChar w:fldCharType="begin"/>
-            </w:r>
-            <w:r>
-              <w:rPr>
-                <w:noProof/>
-                <w:webHidden/>
-              </w:rPr>
-              <w:instrText xml:space="preserve"> PAGEREF _Toc65969689 \h </w:instrText>
-            </w:r>
-            <w:r>
-              <w:rPr>
-                <w:noProof/>
-                <w:webHidden/>
-              </w:rPr>
-            </w:r>
-            <w:r>
-              <w:rPr>
-                <w:noProof/>
-                <w:webHidden/>
-              </w:rPr>
-              <w:fldChar w:fldCharType="separate"/>
-            </w:r>
-            <w:r>
-              <w:rPr>
-                <w:noProof/>
-                <w:webHidden/>
-              </w:rPr>
-              <w:t>9</w:t>
             </w:r>
             <w:r>
               <w:rPr>
@@ -1243,15 +875,15 @@
       <w:pPr>
         <w:pStyle w:val="Nadpis1"/>
       </w:pPr>
-      <w:bookmarkStart w:id="0" w:name="_Toc65969677"/>
+      <w:bookmarkStart w:id="0" w:name="_Toc68976350"/>
       <w:r>
         <w:lastRenderedPageBreak/>
         <w:t xml:space="preserve">Opis </w:t>
       </w:r>
+      <w:r>
+        <w:t>zadania</w:t>
+      </w:r>
       <w:bookmarkEnd w:id="0"/>
-      <w:r>
-        <w:t>zadania</w:t>
-      </w:r>
     </w:p>
     <w:p>
       <w:r>
@@ -1286,9 +918,14 @@
       <w:pPr>
         <w:pStyle w:val="Nadpis2"/>
       </w:pPr>
-      <w:r>
-        <w:t>Všetky implementácie</w:t>
-      </w:r>
+      <w:bookmarkStart w:id="1" w:name="_Toc68976351"/>
+      <w:r>
+        <w:t>Obsiahnuté</w:t>
+      </w:r>
+      <w:r>
+        <w:t xml:space="preserve"> implementácie</w:t>
+      </w:r>
+      <w:bookmarkEnd w:id="1"/>
     </w:p>
     <w:p>
       <w:pPr>
@@ -1343,369 +980,428 @@
         <w:pStyle w:val="Nadpis1"/>
       </w:pPr>
       <w:r>
+        <w:t>Zdroje prevzatých implementácií</w:t>
+      </w:r>
+    </w:p>
+    <w:p>
+      <w:r>
+        <w:t>Obe prevzaté implementácie boli upravené, pre správne fungovanie s mojím kódom.</w:t>
+      </w:r>
+    </w:p>
+    <w:p>
+      <w:pPr>
+        <w:pStyle w:val="Nadpis2"/>
+      </w:pPr>
+      <w:r>
+        <w:t>Splay Tree</w:t>
+      </w:r>
+    </w:p>
+    <w:p>
+      <w:hyperlink r:id="rId5" w:history="1">
+        <w:r>
+          <w:rPr>
+            <w:rStyle w:val="Hypertextovprepojenie"/>
+          </w:rPr>
+          <w:t>https://algorithmtutor.com/Data-Structures/Tree/Splay-Trees/</w:t>
+        </w:r>
+      </w:hyperlink>
+    </w:p>
+    <w:p>
+      <w:pPr>
+        <w:pStyle w:val="Nadpis2"/>
+      </w:pPr>
+      <w:r>
+        <w:t>Hashtable: Open addressing</w:t>
+      </w:r>
+    </w:p>
+    <w:p>
+      <w:hyperlink r:id="rId6" w:history="1">
+        <w:r>
+          <w:rPr>
+            <w:rStyle w:val="Hypertextovprepojenie"/>
+          </w:rPr>
+          <w:t>https://www.algolist.net/Data_structures/Hash_table/Open_addressing</w:t>
+        </w:r>
+      </w:hyperlink>
+    </w:p>
+    <w:p/>
+    <w:p>
+      <w:pPr>
+        <w:rPr>
+          <w:rFonts w:asciiTheme="majorHAnsi" w:eastAsiaTheme="majorEastAsia" w:hAnsiTheme="majorHAnsi" w:cstheme="majorBidi"/>
+          <w:b/>
+          <w:sz w:val="40"/>
+          <w:szCs w:val="32"/>
+        </w:rPr>
+      </w:pPr>
+      <w:r>
+        <w:br w:type="page"/>
+      </w:r>
+    </w:p>
+    <w:p>
+      <w:pPr>
+        <w:pStyle w:val="Nadpis1"/>
+      </w:pPr>
+      <w:bookmarkStart w:id="2" w:name="_Toc68976352"/>
+      <w:r>
+        <w:lastRenderedPageBreak/>
         <w:t>AVL stromy</w:t>
       </w:r>
+      <w:bookmarkEnd w:id="2"/>
+    </w:p>
+    <w:p>
+      <w:r>
+        <w:t>AVL strom je prvý vynájdený samovyvažovací binárny vyhľadávací strom. Princíp jeho vyvažovanie je v bilancií každého uzl</w:t>
+      </w:r>
+      <w:r>
+        <w:t>a</w:t>
+      </w:r>
+      <w:r>
+        <w:t>. Balancia je rozdiel výšok pravého a ľavého uzlu, ktorá sa prepočítava zakaždým po pridaní nového uzla.</w:t>
+      </w:r>
+      <w:r>
+        <w:t xml:space="preserve"> Vďaka rovnomernému vyváženiu je následné vyhľadávanie prvkov efektívnejšie. </w:t>
+      </w:r>
+    </w:p>
+    <w:p>
+      <w:r>
+        <w:t xml:space="preserve">Časová zložitosť vyhľadávania a vkladania je </w:t>
+      </w:r>
+      <w:r>
+        <w:rPr>
+          <w:b/>
+          <w:bCs/>
+        </w:rPr>
+        <w:t>O(log(n))</w:t>
+      </w:r>
+      <w:r>
+        <w:t>.</w:t>
+      </w:r>
     </w:p>
     <w:p>
       <w:r>
         <w:t>Funkčnosť AVL stromov je obsiahnutá v triede „AVL“.</w:t>
       </w:r>
-    </w:p>
-    <w:p/>
-    <w:p>
-      <w:pPr>
-        <w:pStyle w:val="Nadpis1"/>
-      </w:pPr>
-      <w:bookmarkStart w:id="1" w:name="_Toc65969679"/>
-      <w:r>
-        <w:t>Opis funkcií</w:t>
-      </w:r>
-      <w:bookmarkEnd w:id="1"/>
+      <w:r>
+        <w:t xml:space="preserve"> </w:t>
+      </w:r>
+      <w:r>
+        <w:t>Pre správne fungovanie tejto triedy je potrebná aj trieda „AVLNode“, ktorá symbolizuje dane uzly do AVL stromu.</w:t>
+      </w:r>
     </w:p>
     <w:p>
       <w:pPr>
         <w:pStyle w:val="Nadpis2"/>
       </w:pPr>
-      <w:bookmarkStart w:id="2" w:name="_Toc65969680"/>
-      <w:proofErr w:type="spellStart"/>
-      <w:r>
-        <w:t>memory_init</w:t>
-      </w:r>
-      <w:bookmarkEnd w:id="2"/>
-      <w:proofErr w:type="spellEnd"/>
-    </w:p>
-    <w:p>
-      <w:r>
-        <w:t>Funkcia inicializuje pamäť. J</w:t>
-      </w:r>
-      <w:r>
-        <w:t xml:space="preserve">e potrebná aby </w:t>
-      </w:r>
-      <w:r>
-        <w:t xml:space="preserve">táto funkcia </w:t>
-      </w:r>
-      <w:r>
-        <w:t xml:space="preserve">bola zavolaná pred ostatnými funkciami </w:t>
-      </w:r>
-      <w:r>
-        <w:t xml:space="preserve">určenými na </w:t>
-      </w:r>
-      <w:r>
-        <w:t>správu pamäte.</w:t>
+      <w:bookmarkStart w:id="3" w:name="_Toc68976353"/>
+      <w:r>
+        <w:t>Funkcie</w:t>
       </w:r>
       <w:r>
         <w:t xml:space="preserve"> </w:t>
       </w:r>
       <w:r>
-        <w:t>Funkcia</w:t>
-      </w:r>
-      <w:r>
-        <w:t xml:space="preserve"> začiatku poľa vytvorí prvý blok, ktorý bude vždy </w:t>
-      </w:r>
-      <w:r>
-        <w:t>u</w:t>
-      </w:r>
-      <w:r>
-        <w:t>kazovať na voľný blok, ktorý sa bude používať pre alokovanie. Veľkosť tohto prvého bloku je podľa veľkosti pamäte, ktorá je zadaná pre program.</w:t>
-      </w:r>
-    </w:p>
-    <w:p>
-      <w:pPr>
-        <w:keepNext/>
-      </w:pPr>
-      <w:r>
+        <w:t>AVL</w:t>
+      </w:r>
+      <w:r>
+        <w:t xml:space="preserve"> tried</w:t>
+      </w:r>
+      <w:bookmarkEnd w:id="3"/>
+    </w:p>
+    <w:p>
+      <w:pPr>
+        <w:pStyle w:val="Nadpis3"/>
+      </w:pPr>
+      <w:bookmarkStart w:id="4" w:name="_Toc68976354"/>
+      <w:r>
+        <w:t xml:space="preserve">Pridávanie hodnoty: </w:t>
+      </w:r>
+      <w:r>
+        <w:t>addItem()</w:t>
+      </w:r>
+      <w:bookmarkEnd w:id="4"/>
+    </w:p>
+    <w:p>
+      <w:r>
+        <w:t xml:space="preserve">Za pomocou tejto funkcie pridávame nové uzly to stromu. Táto funkcia je </w:t>
+      </w:r>
+      <w:r>
+        <w:rPr>
+          <w:b/>
+          <w:bCs/>
+        </w:rPr>
+        <w:t>rekurzívna</w:t>
+      </w:r>
+      <w:r>
+        <w:t xml:space="preserve">. Ak sa dostaneme na miesto v uzly, ktoré ešte nie je obsadené, tak vložený objekt uložíme na jej miesto. Ale ak sa na tom mieste už nejaký objekt nachádza, tak na ten objekt(uzol) znova zavoláme funkciu </w:t>
+      </w:r>
+      <w:r>
+        <w:rPr>
+          <w:b/>
+          <w:bCs/>
+        </w:rPr>
+        <w:t>addItem</w:t>
+      </w:r>
+      <w:r>
+        <w:t xml:space="preserve">. </w:t>
+      </w:r>
+      <w:r>
+        <w:t xml:space="preserve">Potom, ako sa pridá nový uzol, všetky uzly, ktoré boli týmto ovplyvnené vykonajú funkciu triedy AVLNode </w:t>
+      </w:r>
+      <w:r>
+        <w:rPr>
+          <w:b/>
+          <w:bCs/>
+        </w:rPr>
+        <w:t>rebalanced()</w:t>
+      </w:r>
+      <w:r>
+        <w:rPr>
+          <w:b/>
+          <w:bCs/>
+        </w:rPr>
+        <w:t xml:space="preserve">. </w:t>
+      </w:r>
+      <w:r>
+        <w:t>Týmto spôsobom vždy keď pridáme novú hodnotu, tak sa vyvážia všetky uzly, cez ktoré táto hodnota prešla.</w:t>
+      </w:r>
+    </w:p>
+    <w:p>
+      <w:pPr>
+        <w:pStyle w:val="Nadpis3"/>
+      </w:pPr>
+      <w:bookmarkStart w:id="5" w:name="_Toc68976355"/>
+      <w:r>
+        <w:t xml:space="preserve">Vyváženie uzla </w:t>
+      </w:r>
+      <w:r>
+        <w:t>rebalanced</w:t>
+      </w:r>
+      <w:r>
+        <w:t>()</w:t>
+      </w:r>
+      <w:bookmarkEnd w:id="5"/>
+    </w:p>
+    <w:p>
+      <w:r>
+        <w:t xml:space="preserve">Funkcia je pre triedu AVLNode. Jej úlohou je vyvážiť strom, aby bol viac efektívny a cez návratovú hodnotu vrátiť vyvážený uzol. </w:t>
+      </w:r>
+    </w:p>
+    <w:p>
+      <w:r>
+        <w:t>Trieda AVLNode má okrem iného vlastnosti „</w:t>
+      </w:r>
+      <w:r>
+        <w:rPr>
+          <w:b/>
+          <w:bCs/>
+        </w:rPr>
+        <w:t>depth</w:t>
+      </w:r>
+      <w:r>
+        <w:t>“ a „</w:t>
+      </w:r>
+      <w:r>
+        <w:rPr>
+          <w:b/>
+          <w:bCs/>
+        </w:rPr>
+        <w:t>balance</w:t>
+      </w:r>
+      <w:r>
+        <w:t xml:space="preserve">“, ktoré predstavujú hĺbku a balanciu uzla. Hĺbka znač, na akej výške je. Napríklad 1 znamená, že pod ňou nič nie je a 3 znamená, že na jednej strane je uzol s výškou 2. </w:t>
+      </w:r>
+    </w:p>
+    <w:p>
+      <w:r>
+        <w:t xml:space="preserve">Na začiatku funkcie rebalanced() sa zavolá funkcia </w:t>
+      </w:r>
+      <w:r>
+        <w:rPr>
+          <w:b/>
+          <w:bCs/>
+        </w:rPr>
+        <w:t>getBiggerItem()</w:t>
+      </w:r>
+      <w:r>
+        <w:t>, ktorá vráti prvok s väčšou hĺbkou z daného uzla. Buď ľavý alebo pravý a podľa neho sa zvýši hĺbka uzla.</w:t>
+      </w:r>
+    </w:p>
+    <w:p>
+      <w:r>
+        <w:t xml:space="preserve">Ďalej sa nanovo vypočíta balancia. Tu vypočítame rozdielom hĺbok vnútorných uzlov. </w:t>
+      </w:r>
+      <w:r>
+        <w:br/>
+        <w:t xml:space="preserve">Nasledujú 4 if podmienky, ktoré podľa balancie rozhodujú či a akú rotáciu potrebuje uzol. V prípade že je balancia väčšia ako jedna. Vykoná sa </w:t>
+      </w:r>
+      <w:r>
+        <w:rPr>
+          <w:b/>
+          <w:bCs/>
+        </w:rPr>
+        <w:t>pravá rotácia</w:t>
+      </w:r>
+      <w:r>
+        <w:t xml:space="preserve">. Ak je menšia, vykoná sa </w:t>
+      </w:r>
+      <w:r>
+        <w:rPr>
+          <w:b/>
+          <w:bCs/>
+        </w:rPr>
+        <w:t>ľavá rotácia</w:t>
+      </w:r>
+      <w:r>
+        <w:t xml:space="preserve">. </w:t>
+      </w:r>
+    </w:p>
+    <w:p>
+      <w:r>
+        <w:t>Tieto rotácie prebiehajú tak, že sa zmení hodnota hĺbky a daný uzol sa vymení s pravým alebo ľavým. Záleží od toho, či je potrebná pravá alebo ľavá rotácia.</w:t>
+      </w:r>
+      <w:r>
+        <w:br/>
+      </w:r>
+      <w:r>
+        <w:t xml:space="preserve">Ľavá a pravá rotácia sa vykonáva v podstate rovnako. Rozdeľujú sa iba, ktoré strany sa kde premiestnia.  </w:t>
+      </w:r>
+    </w:p>
+    <w:p>
+      <w:pPr>
+        <w:rPr>
+          <w:b/>
+          <w:bCs/>
+        </w:rPr>
+      </w:pPr>
+      <w:r>
+        <w:t xml:space="preserve">Existujú ale určite scenáre, kedy sa môže stať, žeby tieto rotácie nefungovali správne a otáčali sa nesprávne. V týchto prípadoch je potrebné vykonať </w:t>
+      </w:r>
+      <w:r>
+        <w:rPr>
+          <w:b/>
+          <w:bCs/>
+        </w:rPr>
+        <w:t>right-left</w:t>
+      </w:r>
+      <w:r>
+        <w:t xml:space="preserve"> alebo </w:t>
+      </w:r>
+      <w:r>
+        <w:rPr>
+          <w:b/>
+          <w:bCs/>
+        </w:rPr>
+        <w:t>left-right rotáciu</w:t>
+      </w:r>
+      <w:r>
+        <w:rPr>
+          <w:b/>
+          <w:bCs/>
+        </w:rPr>
+        <w:t>.</w:t>
+      </w:r>
+    </w:p>
+    <w:p>
+      <w:r>
+        <w:t>V</w:t>
+      </w:r>
+      <w:r>
+        <w:t> </w:t>
+      </w:r>
+      <w:r>
+        <w:t>prí</w:t>
+      </w:r>
+      <w:r>
+        <w:t xml:space="preserve">pade left-right rotácie overujeme, či balancia ľavej strany uzla je menšia ako 0. V prípade right-left rotácie overujeme pravú stranu. A to či je balancia väčšia ako 0. Ak áno, </w:t>
+      </w:r>
+      <w:r>
+        <w:lastRenderedPageBreak/>
+        <w:t>vykonáme prehodenie uzlov a následne spravíme left</w:t>
+      </w:r>
+      <w:r>
+        <w:t xml:space="preserve"> alebo right rotáciu. Záleží od toho, ktorá rotácia bola vykonaná pred tým.</w:t>
+      </w:r>
+    </w:p>
+    <w:p>
+      <w:r>
+        <w:t>Po vykonaní rotácií, sa vráti vyvážený uzol a celý strom sa aktualizuje</w:t>
+      </w:r>
+    </w:p>
+    <w:p>
+      <w:pPr>
+        <w:pStyle w:val="Nadpis3"/>
+      </w:pPr>
+      <w:bookmarkStart w:id="6" w:name="_Toc68976356"/>
+      <w:r>
+        <w:t>Vyhľadávanie hodnoty: findItem()</w:t>
+      </w:r>
+      <w:bookmarkEnd w:id="6"/>
+    </w:p>
+    <w:p>
+      <w:r>
+        <w:t>Funkcia na vyhľadávanie prvku je veľmi podobná ako pri vkladaní. Tiež je rekurzívna a rovnakým spôsobom prechádza prvkami. Rozdiel ale je, že funkcia sa ukončí, keď sa nájde zhoda s hľadaným menom a menom v uzli. Potrebné atribúty pre túto funkciu sú hľadaný výraz a strom v ktorom treba hľadať. V základe sa funkcia volá so stromom, ktorý je uložený v parametri „root“.</w:t>
+      </w:r>
+    </w:p>
+    <w:p>
+      <w:pPr>
+        <w:pStyle w:val="Nadpis3"/>
+      </w:pPr>
+      <w:bookmarkStart w:id="7" w:name="_Toc68976357"/>
+      <w:r>
+        <w:t>Testovacie funkci</w:t>
+      </w:r>
+      <w:r>
+        <w:t>a</w:t>
+      </w:r>
+      <w:r>
+        <w:t xml:space="preserve"> pre </w:t>
+      </w:r>
+      <w:r>
+        <w:t>výpis stromu</w:t>
+      </w:r>
+      <w:r>
+        <w:t>: printTree()</w:t>
+      </w:r>
+      <w:bookmarkEnd w:id="7"/>
+    </w:p>
+    <w:p>
+      <w:pPr>
         <w:rPr>
           <w:noProof/>
         </w:rPr>
+      </w:pPr>
+      <w:r>
+        <w:t>Táto funkcia je určená iba pre a vývojárske účely. Slúži na vypísanie kódu.</w:t>
+      </w:r>
+      <w:r>
+        <w:rPr>
+          <w:noProof/>
+        </w:rPr>
+        <w:t xml:space="preserve"> </w:t>
+      </w:r>
+      <w:r>
+        <w:rPr>
+          <w:noProof/>
+        </w:rPr>
+        <w:t>Výpis obsahuje každý uzol. Meno (klúč) záznamu a v zátvorke je balancia a hĺbka uzla. Za šípkov sú uzly, ktoré sú na ľavej a na pravej strane. Celý výpis je ukončený výpisom, koľko uzlov strom obsahuje.</w:t>
+      </w:r>
+      <w:r>
+        <w:rPr>
+          <w:noProof/>
+        </w:rPr>
+        <w:br/>
+        <w:t xml:space="preserve"> </w:t>
+      </w:r>
+      <w:r>
+        <w:rPr>
+          <w:noProof/>
+        </w:rPr>
         <w:drawing>
-          <wp:inline distT="0" distB="0" distL="0" distR="0" wp14:anchorId="5B38066C" wp14:editId="1BBC2F82">
-            <wp:extent cx="5731510" cy="843280"/>
-            <wp:effectExtent l="0" t="0" r="2540" b="0"/>
-            <wp:docPr id="19" name="Obrázok 19"/>
-            <wp:cNvGraphicFramePr>
-              <a:graphicFrameLocks xmlns:a="http://schemas.openxmlformats.org/drawingml/2006/main" noChangeAspect="1"/>
-            </wp:cNvGraphicFramePr>
-            <a:graphic xmlns:a="http://schemas.openxmlformats.org/drawingml/2006/main">
-              <a:graphicData uri="http://schemas.openxmlformats.org/drawingml/2006/picture">
-                <pic:pic xmlns:pic="http://schemas.openxmlformats.org/drawingml/2006/picture">
-                  <pic:nvPicPr>
-                    <pic:cNvPr id="1" name=""/>
-                    <pic:cNvPicPr/>
-                  </pic:nvPicPr>
-                  <pic:blipFill>
-                    <a:blip r:embed="rId5"/>
-                    <a:stretch>
-                      <a:fillRect/>
-                    </a:stretch>
-                  </pic:blipFill>
-                  <pic:spPr>
-                    <a:xfrm>
-                      <a:off x="0" y="0"/>
-                      <a:ext cx="5731510" cy="843280"/>
-                    </a:xfrm>
-                    <a:prstGeom prst="rect">
-                      <a:avLst/>
-                    </a:prstGeom>
-                  </pic:spPr>
-                </pic:pic>
-              </a:graphicData>
-            </a:graphic>
-          </wp:inline>
-        </w:drawing>
-      </w:r>
-    </w:p>
-    <w:p>
-      <w:pPr>
-        <w:pStyle w:val="Popis"/>
-      </w:pPr>
-      <w:r>
-        <w:t xml:space="preserve">Obrázok </w:t>
-      </w:r>
-      <w:r>
-        <w:fldChar w:fldCharType="begin"/>
-      </w:r>
-      <w:r>
-        <w:instrText xml:space="preserve"> SEQ Obrázok \* ARABIC </w:instrText>
-      </w:r>
-      <w:r>
-        <w:fldChar w:fldCharType="separate"/>
-      </w:r>
-      <w:r>
-        <w:rPr>
-          <w:noProof/>
-        </w:rPr>
-        <w:t>1</w:t>
-      </w:r>
-      <w:r>
-        <w:fldChar w:fldCharType="end"/>
-      </w:r>
-      <w:r>
-        <w:t xml:space="preserve"> vytvorenie hlavičky, ktorá odkazuje na prvý voľný blok</w:t>
-      </w:r>
-      <w:r>
-        <w:t xml:space="preserve">. Tento blok </w:t>
-      </w:r>
-      <w:r>
-        <w:t xml:space="preserve">bude následne definovaný </w:t>
-      </w:r>
-    </w:p>
-    <w:p>
-      <w:pPr>
-        <w:pStyle w:val="Nadpis2"/>
-      </w:pPr>
-      <w:bookmarkStart w:id="3" w:name="_Toc65969681"/>
-      <w:r>
-        <w:t>memory_alloc</w:t>
-      </w:r>
-      <w:bookmarkEnd w:id="3"/>
-    </w:p>
-    <w:p>
-      <w:r>
-        <w:t>F</w:t>
-      </w:r>
-      <w:r>
-        <w:t xml:space="preserve">unkcia </w:t>
-      </w:r>
-      <w:r>
-        <w:t xml:space="preserve">začína </w:t>
-      </w:r>
-      <w:r>
-        <w:t xml:space="preserve">vypočítanie potrebnej veľkosti. A to spočítaním vstupným parametrom, ktorý prezentuje požadovanú veľkosť, s veľkosťou hlavičky. </w:t>
-      </w:r>
-    </w:p>
-    <w:p>
-      <w:r>
-        <w:t xml:space="preserve">Túto potrebnú veľkosť použijeme ako argument pre funkciu </w:t>
-      </w:r>
-      <w:proofErr w:type="spellStart"/>
-      <w:r>
-        <w:rPr>
-          <w:b/>
-          <w:bCs/>
-        </w:rPr>
-        <w:t>findBlock</w:t>
-      </w:r>
-      <w:proofErr w:type="spellEnd"/>
-      <w:r>
-        <w:t>.</w:t>
-      </w:r>
-      <w:r>
-        <w:rPr>
-          <w:b/>
-          <w:bCs/>
-        </w:rPr>
-        <w:t xml:space="preserve"> </w:t>
-      </w:r>
-      <w:r>
-        <w:t>Ktor</w:t>
-      </w:r>
-      <w:r>
-        <w:t xml:space="preserve">á nam za pomocí princípu </w:t>
-      </w:r>
-      <w:r>
-        <w:rPr>
-          <w:b/>
-          <w:bCs/>
-        </w:rPr>
-        <w:t>best fit</w:t>
-      </w:r>
-      <w:r>
-        <w:rPr>
-          <w:b/>
-          <w:bCs/>
-        </w:rPr>
-        <w:t xml:space="preserve"> </w:t>
-      </w:r>
-      <w:r>
-        <w:t>nájde v celom zozname najmenší, ale dostatočne veľký blok. Časová náročnosť je kvôli best fit vyššia(</w:t>
-      </w:r>
-      <w:r>
-        <w:rPr>
-          <w:b/>
-          <w:bCs/>
-        </w:rPr>
-        <w:t>O(n)</w:t>
-      </w:r>
-      <w:r>
-        <w:t xml:space="preserve">), ale vzhľadom na použitie explicitného zoznamu, ktorý uchováva iba voľné bloky to nemusí byť problém. Pretože voľných blokov nemusí byť veľa. </w:t>
-      </w:r>
-    </w:p>
-    <w:p>
-      <w:r>
-        <w:t xml:space="preserve">Ak požadovaná veľkosť je presne taká, aká je voľná veľkosť bloku, ktorý nám vrátila funkcia </w:t>
-      </w:r>
-      <w:proofErr w:type="spellStart"/>
-      <w:r>
-        <w:t>findBlock</w:t>
-      </w:r>
-      <w:proofErr w:type="spellEnd"/>
-      <w:r>
-        <w:t xml:space="preserve">, tak </w:t>
-      </w:r>
-      <w:r>
-        <w:t xml:space="preserve">sa tento blok priamo vyberie z listu. </w:t>
-      </w:r>
-      <w:r>
-        <w:t xml:space="preserve">V opačnom prípade, ktorý bude určite častejší, sa voľný blok rozdelí. A to na požadovanú veľkosť a zbytok voľnej časti, ktorá sa môže použiť neskôr. Nový vytvorený alokovaný blok sa vráti ako ukazovateľ na začiatok payloadu. </w:t>
-      </w:r>
-    </w:p>
-    <w:p>
-      <w:pPr>
-        <w:keepNext/>
-      </w:pPr>
-      <w:r>
-        <w:rPr>
-          <w:noProof/>
-        </w:rPr>
-        <w:lastRenderedPageBreak/>
-        <w:drawing>
-          <wp:inline distT="0" distB="0" distL="0" distR="0" wp14:anchorId="41906E67" wp14:editId="4DF6DFE1">
-            <wp:extent cx="5731510" cy="1840230"/>
-            <wp:effectExtent l="0" t="0" r="2540" b="7620"/>
-            <wp:docPr id="16" name="Obrázok 16"/>
-            <wp:cNvGraphicFramePr>
-              <a:graphicFrameLocks xmlns:a="http://schemas.openxmlformats.org/drawingml/2006/main" noChangeAspect="1"/>
-            </wp:cNvGraphicFramePr>
-            <a:graphic xmlns:a="http://schemas.openxmlformats.org/drawingml/2006/main">
-              <a:graphicData uri="http://schemas.openxmlformats.org/drawingml/2006/picture">
-                <pic:pic xmlns:pic="http://schemas.openxmlformats.org/drawingml/2006/picture">
-                  <pic:nvPicPr>
-                    <pic:cNvPr id="1" name=""/>
-                    <pic:cNvPicPr/>
-                  </pic:nvPicPr>
-                  <pic:blipFill>
-                    <a:blip r:embed="rId6"/>
-                    <a:stretch>
-                      <a:fillRect/>
-                    </a:stretch>
-                  </pic:blipFill>
-                  <pic:spPr>
-                    <a:xfrm>
-                      <a:off x="0" y="0"/>
-                      <a:ext cx="5731510" cy="1840230"/>
-                    </a:xfrm>
-                    <a:prstGeom prst="rect">
-                      <a:avLst/>
-                    </a:prstGeom>
-                  </pic:spPr>
-                </pic:pic>
-              </a:graphicData>
-            </a:graphic>
-          </wp:inline>
-        </w:drawing>
-      </w:r>
-    </w:p>
-    <w:p>
-      <w:pPr>
-        <w:pStyle w:val="Popis"/>
-      </w:pPr>
-      <w:r>
-        <w:t xml:space="preserve">Obrázok </w:t>
-      </w:r>
-      <w:r>
-        <w:fldChar w:fldCharType="begin"/>
-      </w:r>
-      <w:r>
-        <w:instrText xml:space="preserve"> SEQ Obrázok \* ARABIC </w:instrText>
-      </w:r>
-      <w:r>
-        <w:fldChar w:fldCharType="separate"/>
-      </w:r>
-      <w:r>
-        <w:rPr>
-          <w:noProof/>
-        </w:rPr>
-        <w:t>2</w:t>
-      </w:r>
-      <w:r>
-        <w:fldChar w:fldCharType="end"/>
-      </w:r>
-      <w:r>
-        <w:t xml:space="preserve"> vracanie novo vytvoreného alokovaného bloku</w:t>
-      </w:r>
-    </w:p>
-    <w:p>
-      <w:pPr>
-        <w:pStyle w:val="Nadpis2"/>
-      </w:pPr>
-      <w:bookmarkStart w:id="4" w:name="_Toc65969682"/>
-      <w:proofErr w:type="spellStart"/>
-      <w:r>
-        <w:t>memory_free</w:t>
-      </w:r>
-      <w:bookmarkEnd w:id="4"/>
-      <w:proofErr w:type="spellEnd"/>
-    </w:p>
-    <w:p>
-      <w:r>
-        <w:t>Funkcia uvoľňuje už alokovanú časť pamäte. Vstupom pre túto funkciu je ukazovateľ na blok. Veľkosť bloku sa najprv nastaví na záporné číslo, čo symbolizuje to, že blok je znova voľný. Na konci funkcie sa pridá na začiatok zoznamu voľných bloková.</w:t>
-      </w:r>
-    </w:p>
-    <w:p>
-      <w:pPr>
-        <w:keepNext/>
-      </w:pPr>
-      <w:r>
-        <w:t>Pred tým sa ale overí čí blok pred ním alebo blok za ním je voľný.</w:t>
-      </w:r>
-      <w:r>
-        <w:t xml:space="preserve"> Ak áno, bloky sa spoja a tým vytvoria väčší blok pre budúcu alokáciu. Týmto výrazne zlepšíme pamäťovú efektívnosť, pretože vytvárame menej väčších blokov miesto veľa menších blokov.</w:t>
-      </w:r>
-      <w:r>
-        <w:rPr>
-          <w:noProof/>
-        </w:rPr>
-        <w:t xml:space="preserve"> </w:t>
-      </w:r>
-      <w:r>
-        <w:rPr>
-          <w:noProof/>
-        </w:rPr>
-        <w:drawing>
-          <wp:inline distT="0" distB="0" distL="0" distR="0" wp14:anchorId="785A04BC" wp14:editId="12B5764E">
-            <wp:extent cx="5731510" cy="1630045"/>
-            <wp:effectExtent l="0" t="0" r="2540" b="8255"/>
-            <wp:docPr id="15" name="Obrázok 15"/>
+          <wp:inline distT="0" distB="0" distL="0" distR="0" wp14:anchorId="443CBD7A" wp14:editId="0E0D40DE">
+            <wp:extent cx="2958092" cy="3683000"/>
+            <wp:effectExtent l="0" t="0" r="0" b="0"/>
+            <wp:docPr id="5" name="Obrázok 5"/>
             <wp:cNvGraphicFramePr>
               <a:graphicFrameLocks xmlns:a="http://schemas.openxmlformats.org/drawingml/2006/main" noChangeAspect="1"/>
             </wp:cNvGraphicFramePr>
@@ -1725,7 +1421,7 @@
                   <pic:spPr>
                     <a:xfrm>
                       <a:off x="0" y="0"/>
-                      <a:ext cx="5731510" cy="1630045"/>
+                      <a:ext cx="2969114" cy="3696723"/>
                     </a:xfrm>
                     <a:prstGeom prst="rect">
                       <a:avLst/>
@@ -1737,849 +1433,18 @@
           </wp:inline>
         </w:drawing>
       </w:r>
-    </w:p>
-    <w:p>
-      <w:pPr>
-        <w:pStyle w:val="Popis"/>
-      </w:pPr>
-      <w:r>
-        <w:t xml:space="preserve">Obrázok </w:t>
-      </w:r>
-      <w:r>
-        <w:fldChar w:fldCharType="begin"/>
-      </w:r>
-      <w:r>
-        <w:instrText xml:space="preserve"> SEQ Obrázok \* ARABIC </w:instrText>
-      </w:r>
-      <w:r>
-        <w:fldChar w:fldCharType="separate"/>
-      </w:r>
       <w:r>
         <w:rPr>
           <w:noProof/>
         </w:rPr>
-        <w:t>3</w:t>
-      </w:r>
-      <w:r>
-        <w:fldChar w:fldCharType="end"/>
-      </w:r>
-      <w:r>
-        <w:t xml:space="preserve"> spájanie bloku v prípade, že nasledujúci blok je voľný</w:t>
-      </w:r>
-    </w:p>
-    <w:p>
-      <w:pPr>
-        <w:pStyle w:val="Nadpis2"/>
-      </w:pPr>
-      <w:bookmarkStart w:id="5" w:name="_Toc65969683"/>
-      <w:r>
-        <w:t>memory_check</w:t>
-      </w:r>
-      <w:bookmarkEnd w:id="5"/>
-    </w:p>
-    <w:p>
-      <w:r>
-        <w:t>Funkcia, ktorá kontroluje, či sa ukazovateľ nachádza v alokovanom poli. Prechádza sa každým blokom od začiatku pamäte pokiaľ sa nenájde ukazovateľ, ktorý je ako vstupný parameter, vo voľnom poli. V opačnom prípade predpokladáme, že ukazovateľ je v alokovanom poli.</w:t>
-      </w:r>
-    </w:p>
-    <w:p>
-      <w:pPr>
-        <w:keepNext/>
-      </w:pPr>
-      <w:r>
-        <w:rPr>
-          <w:noProof/>
-        </w:rPr>
-        <w:drawing>
-          <wp:inline distT="0" distB="0" distL="0" distR="0" wp14:anchorId="0D4CD810" wp14:editId="16B23E79">
-            <wp:extent cx="5731510" cy="274955"/>
-            <wp:effectExtent l="0" t="0" r="2540" b="0"/>
-            <wp:docPr id="17" name="Obrázok 17"/>
-            <wp:cNvGraphicFramePr>
-              <a:graphicFrameLocks xmlns:a="http://schemas.openxmlformats.org/drawingml/2006/main" noChangeAspect="1"/>
-            </wp:cNvGraphicFramePr>
-            <a:graphic xmlns:a="http://schemas.openxmlformats.org/drawingml/2006/main">
-              <a:graphicData uri="http://schemas.openxmlformats.org/drawingml/2006/picture">
-                <pic:pic xmlns:pic="http://schemas.openxmlformats.org/drawingml/2006/picture">
-                  <pic:nvPicPr>
-                    <pic:cNvPr id="1" name=""/>
-                    <pic:cNvPicPr/>
-                  </pic:nvPicPr>
-                  <pic:blipFill>
-                    <a:blip r:embed="rId8"/>
-                    <a:stretch>
-                      <a:fillRect/>
-                    </a:stretch>
-                  </pic:blipFill>
-                  <pic:spPr>
-                    <a:xfrm>
-                      <a:off x="0" y="0"/>
-                      <a:ext cx="5731510" cy="274955"/>
-                    </a:xfrm>
-                    <a:prstGeom prst="rect">
-                      <a:avLst/>
-                    </a:prstGeom>
-                  </pic:spPr>
-                </pic:pic>
-              </a:graphicData>
-            </a:graphic>
-          </wp:inline>
-        </w:drawing>
-      </w:r>
-    </w:p>
-    <w:p>
-      <w:pPr>
-        <w:pStyle w:val="Popis"/>
-      </w:pPr>
-      <w:r>
-        <w:t xml:space="preserve">Obrázok </w:t>
-      </w:r>
-      <w:r>
-        <w:fldChar w:fldCharType="begin"/>
-      </w:r>
-      <w:r>
-        <w:instrText xml:space="preserve"> SEQ Obrázok \* ARABIC </w:instrText>
-      </w:r>
-      <w:r>
-        <w:fldChar w:fldCharType="separate"/>
-      </w:r>
-      <w:r>
-        <w:rPr>
-          <w:noProof/>
-        </w:rPr>
-        <w:t>4</w:t>
-      </w:r>
-      <w:r>
-        <w:fldChar w:fldCharType="end"/>
-      </w:r>
-      <w:r>
-        <w:t xml:space="preserve"> koniec while cyklu zabezpečujúci posúvanie sa na ďalší blok</w:t>
-      </w:r>
-    </w:p>
-    <w:p>
-      <w:r>
-        <w:br w:type="page"/>
-      </w:r>
-    </w:p>
-    <w:p>
-      <w:pPr>
-        <w:pStyle w:val="Nadpis1"/>
-      </w:pPr>
-      <w:bookmarkStart w:id="6" w:name="_Toc65969684"/>
-      <w:r>
-        <w:lastRenderedPageBreak/>
-        <w:t>Testovanie programu</w:t>
-      </w:r>
-      <w:bookmarkEnd w:id="6"/>
-    </w:p>
-    <w:p>
-      <w:pPr>
-        <w:pStyle w:val="Nadpis2"/>
-      </w:pPr>
-      <w:bookmarkStart w:id="7" w:name="_Toc65969685"/>
-      <w:r>
-        <w:t>Test1</w:t>
-      </w:r>
-      <w:r>
-        <w:rPr>
-          <w:b w:val="0"/>
-          <w:bCs/>
-        </w:rPr>
-        <w:t>: Prideľovanie malých blokov</w:t>
-      </w:r>
-      <w:r>
-        <w:rPr>
-          <w:b w:val="0"/>
-          <w:bCs/>
-        </w:rPr>
-        <w:t xml:space="preserve"> rovnakej veľkosti</w:t>
-      </w:r>
-      <w:bookmarkEnd w:id="7"/>
-    </w:p>
-    <w:p>
-      <w:r>
-        <w:t xml:space="preserve">Funkcia testuje  </w:t>
-      </w:r>
-      <w:r>
-        <w:t>prideľovanie blokov rovnakej malej veľkosti(16) pre pamäť o veľkosti 200bitov.</w:t>
-      </w:r>
-      <w:r>
-        <w:br/>
-      </w:r>
-      <w:r>
-        <w:t>Veľkosť neje dostatočná pre šiesty blok a tak sa alokuje iba 5 zo 6tich blokov. To je 83.33%.</w:t>
-      </w:r>
-      <w:r>
-        <w:rPr>
-          <w:noProof/>
-        </w:rPr>
-        <w:drawing>
-          <wp:inline distT="0" distB="0" distL="0" distR="0" wp14:anchorId="07AF05E8" wp14:editId="5DF1A3F6">
-            <wp:extent cx="5731510" cy="4300220"/>
-            <wp:effectExtent l="0" t="0" r="2540" b="5080"/>
-            <wp:docPr id="1" name="Obrázok 1"/>
-            <wp:cNvGraphicFramePr>
-              <a:graphicFrameLocks xmlns:a="http://schemas.openxmlformats.org/drawingml/2006/main" noChangeAspect="1"/>
-            </wp:cNvGraphicFramePr>
-            <a:graphic xmlns:a="http://schemas.openxmlformats.org/drawingml/2006/main">
-              <a:graphicData uri="http://schemas.openxmlformats.org/drawingml/2006/picture">
-                <pic:pic xmlns:pic="http://schemas.openxmlformats.org/drawingml/2006/picture">
-                  <pic:nvPicPr>
-                    <pic:cNvPr id="1" name=""/>
-                    <pic:cNvPicPr/>
-                  </pic:nvPicPr>
-                  <pic:blipFill>
-                    <a:blip r:embed="rId9">
-                      <a:extLst>
-                        <a:ext uri="{28A0092B-C50C-407E-A947-70E740481C1C}">
-                          <a14:useLocalDpi xmlns:a14="http://schemas.microsoft.com/office/drawing/2010/main" val="0"/>
-                        </a:ext>
-                      </a:extLst>
-                    </a:blip>
-                    <a:stretch>
-                      <a:fillRect/>
-                    </a:stretch>
-                  </pic:blipFill>
-                  <pic:spPr>
-                    <a:xfrm>
-                      <a:off x="0" y="0"/>
-                      <a:ext cx="5731510" cy="4300220"/>
-                    </a:xfrm>
-                    <a:prstGeom prst="rect">
-                      <a:avLst/>
-                    </a:prstGeom>
-                  </pic:spPr>
-                </pic:pic>
-              </a:graphicData>
-            </a:graphic>
-          </wp:inline>
-        </w:drawing>
-      </w:r>
-      <w:r>
-        <w:rPr>
-          <w:noProof/>
-        </w:rPr>
-        <w:drawing>
-          <wp:inline distT="0" distB="0" distL="0" distR="0" wp14:anchorId="127B37FC" wp14:editId="7712CFBE">
-            <wp:extent cx="3659579" cy="819150"/>
-            <wp:effectExtent l="0" t="0" r="0" b="0"/>
-            <wp:docPr id="2" name="Obrázok 2"/>
-            <wp:cNvGraphicFramePr>
-              <a:graphicFrameLocks xmlns:a="http://schemas.openxmlformats.org/drawingml/2006/main" noChangeAspect="1"/>
-            </wp:cNvGraphicFramePr>
-            <a:graphic xmlns:a="http://schemas.openxmlformats.org/drawingml/2006/main">
-              <a:graphicData uri="http://schemas.openxmlformats.org/drawingml/2006/picture">
-                <pic:pic xmlns:pic="http://schemas.openxmlformats.org/drawingml/2006/picture">
-                  <pic:nvPicPr>
-                    <pic:cNvPr id="1" name=""/>
-                    <pic:cNvPicPr/>
-                  </pic:nvPicPr>
-                  <pic:blipFill>
-                    <a:blip r:embed="rId10">
-                      <a:extLst>
-                        <a:ext uri="{28A0092B-C50C-407E-A947-70E740481C1C}">
-                          <a14:useLocalDpi xmlns:a14="http://schemas.microsoft.com/office/drawing/2010/main" val="0"/>
-                        </a:ext>
-                      </a:extLst>
-                    </a:blip>
-                    <a:stretch>
-                      <a:fillRect/>
-                    </a:stretch>
-                  </pic:blipFill>
-                  <pic:spPr>
-                    <a:xfrm>
-                      <a:off x="0" y="0"/>
-                      <a:ext cx="3661414" cy="819561"/>
-                    </a:xfrm>
-                    <a:prstGeom prst="rect">
-                      <a:avLst/>
-                    </a:prstGeom>
-                  </pic:spPr>
-                </pic:pic>
-              </a:graphicData>
-            </a:graphic>
-          </wp:inline>
-        </w:drawing>
-      </w:r>
-    </w:p>
-    <w:p>
-      <w:r>
-        <w:br w:type="page"/>
-      </w:r>
-    </w:p>
-    <w:p>
-      <w:pPr>
-        <w:pStyle w:val="Nadpis2"/>
-      </w:pPr>
-      <w:bookmarkStart w:id="8" w:name="_Toc65969686"/>
-      <w:r>
-        <w:lastRenderedPageBreak/>
-        <w:t>Test2</w:t>
-      </w:r>
-      <w:r>
-        <w:rPr>
-          <w:b w:val="0"/>
-          <w:bCs/>
-        </w:rPr>
-        <w:t>: prideľovanie blokov rôznej malej veľkosti</w:t>
-      </w:r>
-      <w:bookmarkEnd w:id="8"/>
-    </w:p>
-    <w:p>
-      <w:pPr>
-        <w:rPr>
-          <w:noProof/>
-        </w:rPr>
-      </w:pPr>
-      <w:r>
-        <w:t>Funkcia testuje  prideľovanie blokov náhodnej veľkosti medzi 8 až 24 bytov pre pamäť o veľkosti 200bitov. Výsledok je vždy rozdielna, vzhľadom na to, že sa nedá predpovedať aká veľkosť bytov bude. Ale môžeme predpokladať, že nikdy nebude 100%, keďže ak by mali všetky bloky minimálnu veľkosť, tak sa do pamäte aj tak nezmestia.</w:t>
-      </w:r>
-      <w:r>
-        <w:rPr>
-          <w:noProof/>
-        </w:rPr>
         <w:t xml:space="preserve"> </w:t>
       </w:r>
-      <w:r>
-        <w:rPr>
-          <w:noProof/>
-        </w:rPr>
-        <w:drawing>
-          <wp:inline distT="0" distB="0" distL="0" distR="0" wp14:anchorId="7778EBF9" wp14:editId="51311B44">
-            <wp:extent cx="5731510" cy="4832985"/>
-            <wp:effectExtent l="0" t="0" r="2540" b="5715"/>
-            <wp:docPr id="3" name="Obrázok 3"/>
-            <wp:cNvGraphicFramePr>
-              <a:graphicFrameLocks xmlns:a="http://schemas.openxmlformats.org/drawingml/2006/main" noChangeAspect="1"/>
-            </wp:cNvGraphicFramePr>
-            <a:graphic xmlns:a="http://schemas.openxmlformats.org/drawingml/2006/main">
-              <a:graphicData uri="http://schemas.openxmlformats.org/drawingml/2006/picture">
-                <pic:pic xmlns:pic="http://schemas.openxmlformats.org/drawingml/2006/picture">
-                  <pic:nvPicPr>
-                    <pic:cNvPr id="1" name=""/>
-                    <pic:cNvPicPr/>
-                  </pic:nvPicPr>
-                  <pic:blipFill>
-                    <a:blip r:embed="rId11"/>
-                    <a:stretch>
-                      <a:fillRect/>
-                    </a:stretch>
-                  </pic:blipFill>
-                  <pic:spPr>
-                    <a:xfrm>
-                      <a:off x="0" y="0"/>
-                      <a:ext cx="5731510" cy="4832985"/>
-                    </a:xfrm>
-                    <a:prstGeom prst="rect">
-                      <a:avLst/>
-                    </a:prstGeom>
-                  </pic:spPr>
-                </pic:pic>
-              </a:graphicData>
-            </a:graphic>
-          </wp:inline>
-        </w:drawing>
-      </w:r>
-      <w:r>
-        <w:rPr>
-          <w:noProof/>
-        </w:rPr>
-        <w:drawing>
-          <wp:inline distT="0" distB="0" distL="0" distR="0" wp14:anchorId="5306E277" wp14:editId="4A2AD38F">
-            <wp:extent cx="3143250" cy="714375"/>
-            <wp:effectExtent l="0" t="0" r="0" b="9525"/>
-            <wp:docPr id="4" name="Obrázok 4"/>
-            <wp:cNvGraphicFramePr>
-              <a:graphicFrameLocks xmlns:a="http://schemas.openxmlformats.org/drawingml/2006/main" noChangeAspect="1"/>
-            </wp:cNvGraphicFramePr>
-            <a:graphic xmlns:a="http://schemas.openxmlformats.org/drawingml/2006/main">
-              <a:graphicData uri="http://schemas.openxmlformats.org/drawingml/2006/picture">
-                <pic:pic xmlns:pic="http://schemas.openxmlformats.org/drawingml/2006/picture">
-                  <pic:nvPicPr>
-                    <pic:cNvPr id="1" name=""/>
-                    <pic:cNvPicPr/>
-                  </pic:nvPicPr>
-                  <pic:blipFill>
-                    <a:blip r:embed="rId12"/>
-                    <a:stretch>
-                      <a:fillRect/>
-                    </a:stretch>
-                  </pic:blipFill>
-                  <pic:spPr>
-                    <a:xfrm>
-                      <a:off x="0" y="0"/>
-                      <a:ext cx="3143250" cy="714375"/>
-                    </a:xfrm>
-                    <a:prstGeom prst="rect">
-                      <a:avLst/>
-                    </a:prstGeom>
-                  </pic:spPr>
-                </pic:pic>
-              </a:graphicData>
-            </a:graphic>
-          </wp:inline>
-        </w:drawing>
-      </w:r>
-    </w:p>
-    <w:p>
-      <w:pPr>
-        <w:rPr>
-          <w:noProof/>
-        </w:rPr>
-      </w:pPr>
-      <w:r>
-        <w:rPr>
-          <w:noProof/>
-        </w:rPr>
-        <w:br w:type="page"/>
-      </w:r>
-    </w:p>
-    <w:p>
-      <w:pPr>
-        <w:pStyle w:val="Nadpis2"/>
-        <w:rPr>
-          <w:b w:val="0"/>
-          <w:bCs/>
-        </w:rPr>
-      </w:pPr>
-      <w:bookmarkStart w:id="9" w:name="_Toc65969687"/>
-      <w:r>
-        <w:lastRenderedPageBreak/>
-        <w:t>Test3</w:t>
-      </w:r>
-      <w:r>
-        <w:rPr>
-          <w:b w:val="0"/>
-          <w:bCs/>
-        </w:rPr>
-        <w:t>: pridávanie rôzny počet náhodne veľkých blokov</w:t>
-      </w:r>
-      <w:bookmarkEnd w:id="9"/>
-    </w:p>
-    <w:p>
-      <w:r>
-        <w:t xml:space="preserve">Pridávanie náhodne veľkých blokov do pamäte. </w:t>
-      </w:r>
-      <w:r>
-        <w:t xml:space="preserve">Počet blokov je náhodný, pridáva sa kým je dostupná veľkosť. </w:t>
-      </w:r>
-      <w:r>
-        <w:t>Obsadenosť blokov oproti ideálnemu počtu tu môže byť nižšia. To hlavne z dôvodu, že posledné pridané bloky môžu byť obrovské vzhľadom na celkovú veľkosť pamäte.</w:t>
-      </w:r>
-    </w:p>
-    <w:p>
-      <w:r>
-        <w:rPr>
-          <w:noProof/>
-        </w:rPr>
-        <w:drawing>
-          <wp:inline distT="0" distB="0" distL="0" distR="0" wp14:anchorId="4C2CBD30" wp14:editId="391094D2">
-            <wp:extent cx="5731510" cy="1973580"/>
-            <wp:effectExtent l="0" t="0" r="2540" b="7620"/>
-            <wp:docPr id="7" name="Obrázok 7"/>
-            <wp:cNvGraphicFramePr>
-              <a:graphicFrameLocks xmlns:a="http://schemas.openxmlformats.org/drawingml/2006/main" noChangeAspect="1"/>
-            </wp:cNvGraphicFramePr>
-            <a:graphic xmlns:a="http://schemas.openxmlformats.org/drawingml/2006/main">
-              <a:graphicData uri="http://schemas.openxmlformats.org/drawingml/2006/picture">
-                <pic:pic xmlns:pic="http://schemas.openxmlformats.org/drawingml/2006/picture">
-                  <pic:nvPicPr>
-                    <pic:cNvPr id="1" name=""/>
-                    <pic:cNvPicPr/>
-                  </pic:nvPicPr>
-                  <pic:blipFill>
-                    <a:blip r:embed="rId13"/>
-                    <a:stretch>
-                      <a:fillRect/>
-                    </a:stretch>
-                  </pic:blipFill>
-                  <pic:spPr>
-                    <a:xfrm>
-                      <a:off x="0" y="0"/>
-                      <a:ext cx="5731510" cy="1973580"/>
-                    </a:xfrm>
-                    <a:prstGeom prst="rect">
-                      <a:avLst/>
-                    </a:prstGeom>
-                  </pic:spPr>
-                </pic:pic>
-              </a:graphicData>
-            </a:graphic>
-          </wp:inline>
-        </w:drawing>
-      </w:r>
-    </w:p>
-    <w:p>
-      <w:r>
-        <w:rPr>
-          <w:noProof/>
-        </w:rPr>
-        <w:drawing>
-          <wp:inline distT="0" distB="0" distL="0" distR="0" wp14:anchorId="4003E137" wp14:editId="354E1300">
-            <wp:extent cx="5731510" cy="1717040"/>
-            <wp:effectExtent l="0" t="0" r="2540" b="0"/>
-            <wp:docPr id="8" name="Obrázok 8"/>
-            <wp:cNvGraphicFramePr>
-              <a:graphicFrameLocks xmlns:a="http://schemas.openxmlformats.org/drawingml/2006/main" noChangeAspect="1"/>
-            </wp:cNvGraphicFramePr>
-            <a:graphic xmlns:a="http://schemas.openxmlformats.org/drawingml/2006/main">
-              <a:graphicData uri="http://schemas.openxmlformats.org/drawingml/2006/picture">
-                <pic:pic xmlns:pic="http://schemas.openxmlformats.org/drawingml/2006/picture">
-                  <pic:nvPicPr>
-                    <pic:cNvPr id="1" name=""/>
-                    <pic:cNvPicPr/>
-                  </pic:nvPicPr>
-                  <pic:blipFill>
-                    <a:blip r:embed="rId14"/>
-                    <a:stretch>
-                      <a:fillRect/>
-                    </a:stretch>
-                  </pic:blipFill>
-                  <pic:spPr>
-                    <a:xfrm>
-                      <a:off x="0" y="0"/>
-                      <a:ext cx="5731510" cy="1717040"/>
-                    </a:xfrm>
-                    <a:prstGeom prst="rect">
-                      <a:avLst/>
-                    </a:prstGeom>
-                  </pic:spPr>
-                </pic:pic>
-              </a:graphicData>
-            </a:graphic>
-          </wp:inline>
-        </w:drawing>
-      </w:r>
-    </w:p>
-    <w:p>
-      <w:pPr>
-        <w:rPr>
-          <w:color w:val="404040" w:themeColor="text1" w:themeTint="BF"/>
-        </w:rPr>
-      </w:pPr>
-      <w:r>
-        <w:rPr>
-          <w:color w:val="404040" w:themeColor="text1" w:themeTint="BF"/>
-        </w:rPr>
-        <w:t>(Snímok so všetkými vypísanými blokmi som nezobrazil z dôvodu že ich je veľké množstvo)</w:t>
-      </w:r>
-    </w:p>
-    <w:p>
-      <w:pPr>
-        <w:rPr>
-          <w:color w:val="404040" w:themeColor="text1" w:themeTint="BF"/>
-        </w:rPr>
-      </w:pPr>
-      <w:r>
-        <w:rPr>
-          <w:color w:val="404040" w:themeColor="text1" w:themeTint="BF"/>
-        </w:rPr>
-        <w:br w:type="page"/>
-      </w:r>
-    </w:p>
-    <w:p>
-      <w:pPr>
-        <w:pStyle w:val="Nadpis2"/>
-      </w:pPr>
-      <w:bookmarkStart w:id="10" w:name="_Toc65969688"/>
-      <w:r>
-        <w:lastRenderedPageBreak/>
-        <w:t>Test4</w:t>
-      </w:r>
-      <w:r>
-        <w:rPr>
-          <w:b w:val="0"/>
-          <w:bCs/>
-        </w:rPr>
-        <w:t>: Uvoľňovanie a spájanie blokov</w:t>
-      </w:r>
-      <w:bookmarkEnd w:id="10"/>
-    </w:p>
-    <w:p>
-      <w:pPr>
-        <w:rPr>
-          <w:noProof/>
-        </w:rPr>
-      </w:pPr>
-      <w:r>
-        <w:t xml:space="preserve">Test4 </w:t>
-      </w:r>
-      <w:r>
-        <w:t>kontroluje konkrétny scenár. Testuje spájanie voľných blokov, ktoré sú vedľa seba. To z dôvodu, nech sa do pamäte zmestí viac väčších blokov.</w:t>
-      </w:r>
-      <w:r>
-        <w:rPr>
-          <w:noProof/>
-        </w:rPr>
-        <w:t xml:space="preserve"> </w:t>
-      </w:r>
-      <w:r>
-        <w:rPr>
-          <w:noProof/>
-        </w:rPr>
-        <w:drawing>
-          <wp:inline distT="0" distB="0" distL="0" distR="0" wp14:anchorId="496045DD" wp14:editId="08415059">
-            <wp:extent cx="5731510" cy="5095240"/>
-            <wp:effectExtent l="0" t="0" r="2540" b="0"/>
-            <wp:docPr id="9" name="Obrázok 9"/>
-            <wp:cNvGraphicFramePr>
-              <a:graphicFrameLocks xmlns:a="http://schemas.openxmlformats.org/drawingml/2006/main" noChangeAspect="1"/>
-            </wp:cNvGraphicFramePr>
-            <a:graphic xmlns:a="http://schemas.openxmlformats.org/drawingml/2006/main">
-              <a:graphicData uri="http://schemas.openxmlformats.org/drawingml/2006/picture">
-                <pic:pic xmlns:pic="http://schemas.openxmlformats.org/drawingml/2006/picture">
-                  <pic:nvPicPr>
-                    <pic:cNvPr id="1" name=""/>
-                    <pic:cNvPicPr/>
-                  </pic:nvPicPr>
-                  <pic:blipFill>
-                    <a:blip r:embed="rId15"/>
-                    <a:stretch>
-                      <a:fillRect/>
-                    </a:stretch>
-                  </pic:blipFill>
-                  <pic:spPr>
-                    <a:xfrm>
-                      <a:off x="0" y="0"/>
-                      <a:ext cx="5731510" cy="5095240"/>
-                    </a:xfrm>
-                    <a:prstGeom prst="rect">
-                      <a:avLst/>
-                    </a:prstGeom>
-                  </pic:spPr>
-                </pic:pic>
-              </a:graphicData>
-            </a:graphic>
-          </wp:inline>
-        </w:drawing>
-      </w:r>
-    </w:p>
-    <w:p>
-      <w:pPr>
-        <w:rPr>
-          <w:noProof/>
-        </w:rPr>
-      </w:pPr>
-      <w:r>
-        <w:rPr>
-          <w:noProof/>
-        </w:rPr>
-        <w:t>V tomto prípade alokujeme 5 ukazovateľov a potom dva z nich o veľkosti 20 uvoľníme.</w:t>
-      </w:r>
-      <w:r>
-        <w:rPr>
-          <w:noProof/>
-        </w:rPr>
-        <w:t xml:space="preserve"> </w:t>
-      </w:r>
-      <w:r>
-        <w:rPr>
-          <w:noProof/>
-        </w:rPr>
-        <w:t xml:space="preserve">Funkciou memory_check ešte overíme, že či ten blok, ktorý sa mal spojiť náhodou neexistuje. </w:t>
-      </w:r>
-      <w:r>
-        <w:rPr>
-          <w:noProof/>
-        </w:rPr>
-        <w:br/>
-      </w:r>
-      <w:r>
-        <w:rPr>
-          <w:noProof/>
-        </w:rPr>
-        <w:t xml:space="preserve">Spájanie blokov spôsobí to, že blok na ukazovateli </w:t>
-      </w:r>
-      <w:r>
-        <w:rPr>
-          <w:noProof/>
-        </w:rPr>
-        <w:t>3 bude o veľkosti 40 a nový ukazovateľ 6 sa zmesti do daného bloku.</w:t>
-      </w:r>
-      <w:r>
-        <w:rPr>
-          <w:noProof/>
-        </w:rPr>
-        <w:t xml:space="preserve"> </w:t>
-      </w:r>
-      <w:r>
-        <w:rPr>
-          <w:noProof/>
-        </w:rPr>
-        <w:t>Keby sa bloky nespájali, pamäť by mohla obsahovať veľa voľných malých blokov, čo by tiež spôsobovalo väčšiu fragmentáciu</w:t>
-      </w:r>
-    </w:p>
-    <w:p>
-      <w:pPr>
-        <w:rPr>
-          <w:noProof/>
-        </w:rPr>
-      </w:pPr>
-      <w:r>
-        <w:rPr>
-          <w:noProof/>
-        </w:rPr>
-        <w:t xml:space="preserve"> </w:t>
-      </w:r>
-      <w:r>
-        <w:rPr>
-          <w:noProof/>
-        </w:rPr>
-        <w:drawing>
-          <wp:inline distT="0" distB="0" distL="0" distR="0" wp14:anchorId="1FCC335B" wp14:editId="176D11A5">
-            <wp:extent cx="2978329" cy="1603716"/>
-            <wp:effectExtent l="0" t="0" r="0" b="0"/>
-            <wp:docPr id="10" name="Obrázok 10"/>
-            <wp:cNvGraphicFramePr>
-              <a:graphicFrameLocks xmlns:a="http://schemas.openxmlformats.org/drawingml/2006/main" noChangeAspect="1"/>
-            </wp:cNvGraphicFramePr>
-            <a:graphic xmlns:a="http://schemas.openxmlformats.org/drawingml/2006/main">
-              <a:graphicData uri="http://schemas.openxmlformats.org/drawingml/2006/picture">
-                <pic:pic xmlns:pic="http://schemas.openxmlformats.org/drawingml/2006/picture">
-                  <pic:nvPicPr>
-                    <pic:cNvPr id="1" name=""/>
-                    <pic:cNvPicPr/>
-                  </pic:nvPicPr>
-                  <pic:blipFill>
-                    <a:blip r:embed="rId16"/>
-                    <a:stretch>
-                      <a:fillRect/>
-                    </a:stretch>
-                  </pic:blipFill>
-                  <pic:spPr>
-                    <a:xfrm>
-                      <a:off x="0" y="0"/>
-                      <a:ext cx="3073193" cy="1654797"/>
-                    </a:xfrm>
-                    <a:prstGeom prst="rect">
-                      <a:avLst/>
-                    </a:prstGeom>
-                  </pic:spPr>
-                </pic:pic>
-              </a:graphicData>
-            </a:graphic>
-          </wp:inline>
-        </w:drawing>
-      </w:r>
-      <w:r>
-        <w:rPr>
-          <w:noProof/>
-        </w:rPr>
-        <w:t xml:space="preserve"> </w:t>
-      </w:r>
-    </w:p>
-    <w:p>
-      <w:pPr>
-        <w:pStyle w:val="Nadpis2"/>
-        <w:rPr>
-          <w:b w:val="0"/>
-          <w:bCs/>
-        </w:rPr>
-      </w:pPr>
-      <w:bookmarkStart w:id="11" w:name="_Toc65969689"/>
-      <w:r>
-        <w:lastRenderedPageBreak/>
-        <w:t>Test5</w:t>
-      </w:r>
-      <w:r>
-        <w:rPr>
-          <w:b w:val="0"/>
-          <w:bCs/>
-        </w:rPr>
-        <w:t>: funkcia memory_check</w:t>
-      </w:r>
-      <w:bookmarkEnd w:id="11"/>
-    </w:p>
-    <w:p>
-      <w:r>
-        <w:t xml:space="preserve">Test kontroluje scenáre s overovaním pamäte. </w:t>
-      </w:r>
-      <w:r>
-        <w:t>Je otestované aj náhodne umiestnenie mimo hlavičku v poli. Či už v alokovanej oblasti alebo voľnej oblasti.</w:t>
-      </w:r>
-      <w:r>
-        <w:rPr>
-          <w:noProof/>
-        </w:rPr>
-        <w:drawing>
-          <wp:inline distT="0" distB="0" distL="0" distR="0" wp14:anchorId="2EE976EC" wp14:editId="06E6B366">
-            <wp:extent cx="4306576" cy="4389120"/>
-            <wp:effectExtent l="0" t="0" r="0" b="0"/>
-            <wp:docPr id="12" name="Obrázok 12"/>
-            <wp:cNvGraphicFramePr>
-              <a:graphicFrameLocks xmlns:a="http://schemas.openxmlformats.org/drawingml/2006/main" noChangeAspect="1"/>
-            </wp:cNvGraphicFramePr>
-            <a:graphic xmlns:a="http://schemas.openxmlformats.org/drawingml/2006/main">
-              <a:graphicData uri="http://schemas.openxmlformats.org/drawingml/2006/picture">
-                <pic:pic xmlns:pic="http://schemas.openxmlformats.org/drawingml/2006/picture">
-                  <pic:nvPicPr>
-                    <pic:cNvPr id="1" name=""/>
-                    <pic:cNvPicPr/>
-                  </pic:nvPicPr>
-                  <pic:blipFill>
-                    <a:blip r:embed="rId17"/>
-                    <a:stretch>
-                      <a:fillRect/>
-                    </a:stretch>
-                  </pic:blipFill>
-                  <pic:spPr>
-                    <a:xfrm>
-                      <a:off x="0" y="0"/>
-                      <a:ext cx="4318878" cy="4401658"/>
-                    </a:xfrm>
-                    <a:prstGeom prst="rect">
-                      <a:avLst/>
-                    </a:prstGeom>
-                  </pic:spPr>
-                </pic:pic>
-              </a:graphicData>
-            </a:graphic>
-          </wp:inline>
-        </w:drawing>
-      </w:r>
-    </w:p>
-    <w:p>
-      <w:r>
-        <w:rPr>
-          <w:noProof/>
-        </w:rPr>
-        <w:drawing>
-          <wp:inline distT="0" distB="0" distL="0" distR="0" wp14:anchorId="7FF336C9" wp14:editId="3089C0F8">
-            <wp:extent cx="2647950" cy="1390650"/>
-            <wp:effectExtent l="0" t="0" r="0" b="0"/>
-            <wp:docPr id="13" name="Obrázok 13"/>
-            <wp:cNvGraphicFramePr>
-              <a:graphicFrameLocks xmlns:a="http://schemas.openxmlformats.org/drawingml/2006/main" noChangeAspect="1"/>
-            </wp:cNvGraphicFramePr>
-            <a:graphic xmlns:a="http://schemas.openxmlformats.org/drawingml/2006/main">
-              <a:graphicData uri="http://schemas.openxmlformats.org/drawingml/2006/picture">
-                <pic:pic xmlns:pic="http://schemas.openxmlformats.org/drawingml/2006/picture">
-                  <pic:nvPicPr>
-                    <pic:cNvPr id="1" name=""/>
-                    <pic:cNvPicPr/>
-                  </pic:nvPicPr>
-                  <pic:blipFill>
-                    <a:blip r:embed="rId18"/>
-                    <a:stretch>
-                      <a:fillRect/>
-                    </a:stretch>
-                  </pic:blipFill>
-                  <pic:spPr>
-                    <a:xfrm>
-                      <a:off x="0" y="0"/>
-                      <a:ext cx="2647950" cy="1390650"/>
-                    </a:xfrm>
-                    <a:prstGeom prst="rect">
-                      <a:avLst/>
-                    </a:prstGeom>
-                  </pic:spPr>
-                </pic:pic>
-              </a:graphicData>
-            </a:graphic>
-          </wp:inline>
-        </w:drawing>
-      </w:r>
-    </w:p>
+    </w:p>
+    <w:p/>
+    <w:p/>
+    <w:p/>
+    <w:p/>
+    <w:p/>
     <w:sectPr>
       <w:pgSz w:w="11906" w:h="16838"/>
       <w:pgMar w:top="1440" w:right="1440" w:bottom="1440" w:left="1440" w:header="708" w:footer="708" w:gutter="0"/>
@@ -3121,7 +1986,7 @@
     <w:link w:val="Nadpis1Char"/>
     <w:uiPriority w:val="9"/>
     <w:qFormat/>
-    <w:rsid w:val="00F8021E"/>
+    <w:rsid w:val="00141A50"/>
     <w:pPr>
       <w:keepNext/>
       <w:keepLines/>
@@ -3131,7 +1996,7 @@
     <w:rPr>
       <w:rFonts w:asciiTheme="majorHAnsi" w:eastAsiaTheme="majorEastAsia" w:hAnsiTheme="majorHAnsi" w:cstheme="majorBidi"/>
       <w:b/>
-      <w:sz w:val="36"/>
+      <w:sz w:val="40"/>
       <w:szCs w:val="32"/>
     </w:rPr>
   </w:style>
@@ -3143,7 +2008,7 @@
     <w:uiPriority w:val="9"/>
     <w:unhideWhenUsed/>
     <w:qFormat/>
-    <w:rsid w:val="00B04548"/>
+    <w:rsid w:val="00141A50"/>
     <w:pPr>
       <w:keepNext/>
       <w:keepLines/>
@@ -3153,8 +2018,30 @@
     <w:rPr>
       <w:rFonts w:asciiTheme="majorHAnsi" w:eastAsiaTheme="majorEastAsia" w:hAnsiTheme="majorHAnsi" w:cstheme="majorBidi"/>
       <w:b/>
+      <w:sz w:val="32"/>
+      <w:szCs w:val="26"/>
+    </w:rPr>
+  </w:style>
+  <w:style w:type="paragraph" w:styleId="Nadpis3">
+    <w:name w:val="heading 3"/>
+    <w:basedOn w:val="Normlny"/>
+    <w:next w:val="Normlny"/>
+    <w:link w:val="Nadpis3Char"/>
+    <w:uiPriority w:val="9"/>
+    <w:unhideWhenUsed/>
+    <w:qFormat/>
+    <w:rsid w:val="00141A50"/>
+    <w:pPr>
+      <w:keepNext/>
+      <w:keepLines/>
+      <w:spacing w:before="40" w:after="0"/>
+      <w:outlineLvl w:val="2"/>
+    </w:pPr>
+    <w:rPr>
+      <w:rFonts w:asciiTheme="majorHAnsi" w:eastAsiaTheme="majorEastAsia" w:hAnsiTheme="majorHAnsi" w:cstheme="majorBidi"/>
+      <w:b/>
       <w:sz w:val="28"/>
-      <w:szCs w:val="26"/>
+      <w:szCs w:val="24"/>
     </w:rPr>
   </w:style>
   <w:style w:type="character" w:default="1" w:styleId="Predvolenpsmoodseku">
@@ -3189,11 +2076,11 @@
     <w:basedOn w:val="Predvolenpsmoodseku"/>
     <w:link w:val="Nadpis1"/>
     <w:uiPriority w:val="9"/>
-    <w:rsid w:val="00F8021E"/>
+    <w:rsid w:val="00141A50"/>
     <w:rPr>
       <w:rFonts w:asciiTheme="majorHAnsi" w:eastAsiaTheme="majorEastAsia" w:hAnsiTheme="majorHAnsi" w:cstheme="majorBidi"/>
       <w:b/>
-      <w:sz w:val="36"/>
+      <w:sz w:val="40"/>
       <w:szCs w:val="32"/>
       <w:lang w:val="sk-SK"/>
     </w:rPr>
@@ -3203,11 +2090,11 @@
     <w:basedOn w:val="Predvolenpsmoodseku"/>
     <w:link w:val="Nadpis2"/>
     <w:uiPriority w:val="9"/>
-    <w:rsid w:val="00B04548"/>
+    <w:rsid w:val="00141A50"/>
     <w:rPr>
       <w:rFonts w:asciiTheme="majorHAnsi" w:eastAsiaTheme="majorEastAsia" w:hAnsiTheme="majorHAnsi" w:cstheme="majorBidi"/>
       <w:b/>
-      <w:sz w:val="28"/>
+      <w:sz w:val="32"/>
       <w:szCs w:val="26"/>
       <w:lang w:val="sk-SK"/>
     </w:rPr>
@@ -3295,6 +2182,45 @@
       <w:ind w:left="720"/>
       <w:contextualSpacing/>
     </w:pPr>
+  </w:style>
+  <w:style w:type="character" w:customStyle="1" w:styleId="Nadpis3Char">
+    <w:name w:val="Nadpis 3 Char"/>
+    <w:basedOn w:val="Predvolenpsmoodseku"/>
+    <w:link w:val="Nadpis3"/>
+    <w:uiPriority w:val="9"/>
+    <w:rsid w:val="00141A50"/>
+    <w:rPr>
+      <w:rFonts w:asciiTheme="majorHAnsi" w:eastAsiaTheme="majorEastAsia" w:hAnsiTheme="majorHAnsi" w:cstheme="majorBidi"/>
+      <w:b/>
+      <w:sz w:val="28"/>
+      <w:szCs w:val="24"/>
+      <w:lang w:val="sk-SK"/>
+    </w:rPr>
+  </w:style>
+  <w:style w:type="paragraph" w:styleId="Obsah3">
+    <w:name w:val="toc 3"/>
+    <w:basedOn w:val="Normlny"/>
+    <w:next w:val="Normlny"/>
+    <w:autoRedefine/>
+    <w:uiPriority w:val="39"/>
+    <w:unhideWhenUsed/>
+    <w:rsid w:val="00E73863"/>
+    <w:pPr>
+      <w:spacing w:after="100"/>
+      <w:ind w:left="480"/>
+    </w:pPr>
+  </w:style>
+  <w:style w:type="character" w:styleId="Nevyrieenzmienka">
+    <w:name w:val="Unresolved Mention"/>
+    <w:basedOn w:val="Predvolenpsmoodseku"/>
+    <w:uiPriority w:val="99"/>
+    <w:semiHidden/>
+    <w:unhideWhenUsed/>
+    <w:rsid w:val="00E73863"/>
+    <w:rPr>
+      <w:color w:val="605E5C"/>
+      <w:shd w:val="clear" w:color="auto" w:fill="E1DFDD"/>
+    </w:rPr>
   </w:style>
 </w:styles>
 </file>

--- a/Dokumentacia.docx
+++ b/Dokumentacia.docx
@@ -1444,7 +1444,161 @@
     <w:p/>
     <w:p/>
     <w:p/>
-    <w:p/>
+    <w:p>
+      <w:r>
+        <w:br w:type="page"/>
+      </w:r>
+    </w:p>
+    <w:p>
+      <w:pPr>
+        <w:pStyle w:val="Nadpis1"/>
+      </w:pPr>
+      <w:r>
+        <w:lastRenderedPageBreak/>
+        <w:t>Splay Tree</w:t>
+      </w:r>
+    </w:p>
+    <w:p>
+      <w:r>
+        <w:t xml:space="preserve">Implementáciu som prevzal zo stránky </w:t>
+      </w:r>
+      <w:hyperlink r:id="rId8" w:history="1">
+        <w:r>
+          <w:rPr>
+            <w:rStyle w:val="Hypertextovprepojenie"/>
+          </w:rPr>
+          <w:t>algorithmt</w:t>
+        </w:r>
+        <w:r>
+          <w:rPr>
+            <w:rStyle w:val="Hypertextovprepojenie"/>
+          </w:rPr>
+          <w:t>u</w:t>
+        </w:r>
+        <w:r>
+          <w:rPr>
+            <w:rStyle w:val="Hypertextovprepojenie"/>
+          </w:rPr>
+          <w:t>tor</w:t>
+        </w:r>
+        <w:r>
+          <w:rPr>
+            <w:rStyle w:val="Hypertextovprepojenie"/>
+          </w:rPr>
+          <w:t>.com</w:t>
+        </w:r>
+      </w:hyperlink>
+      <w:r>
+        <w:t xml:space="preserve">. Má podobné výhody ako AVL strom. Je samo vyvažujúci a da sa podobne vizuálne znázorniť. </w:t>
+      </w:r>
+      <w:r>
+        <w:t xml:space="preserve">Ale uzly sa presúvajú používaním. To znamená, že keď pristúpime k nejakému prvku, tak prvok sa posunie vyššie v strome a do budúcna bude rýchlejšie dostupný. </w:t>
+      </w:r>
+    </w:p>
+    <w:p>
+      <w:pPr>
+        <w:rPr>
+          <w:b/>
+          <w:bCs/>
+        </w:rPr>
+      </w:pPr>
+      <w:r>
+        <w:t>Vzhľadom k tomu, j</w:t>
+      </w:r>
+      <w:r>
+        <w:t xml:space="preserve">eho časová zložitosť </w:t>
+      </w:r>
+      <w:r>
+        <w:t xml:space="preserve">nemusí byť vždy rovnaká. Môže byť od </w:t>
+      </w:r>
+      <w:r>
+        <w:rPr>
+          <w:b/>
+          <w:bCs/>
+        </w:rPr>
+        <w:t>O(log(n)</w:t>
+      </w:r>
+      <w:r>
+        <w:rPr>
+          <w:b/>
+          <w:bCs/>
+        </w:rPr>
+        <w:t>)</w:t>
+      </w:r>
+      <w:r>
+        <w:rPr>
+          <w:b/>
+          <w:bCs/>
+        </w:rPr>
+        <w:t xml:space="preserve"> </w:t>
+      </w:r>
+      <w:r>
+        <w:t>až po</w:t>
+      </w:r>
+      <w:r>
+        <w:rPr>
+          <w:b/>
+          <w:bCs/>
+        </w:rPr>
+        <w:t xml:space="preserve"> O(n)</w:t>
+      </w:r>
+    </w:p>
+    <w:p>
+      <w:r>
+        <w:t xml:space="preserve">Vkladanie a hľadanie je štandardné ako pri ostatných vyvážených stromov. Rozdiel nastane po vyhľadaní prvku. Vtedy sa uzol otáča k koreňu stromu. Vďaka tomu, ak budeme v blízkej dobe opakovane vyhľadávať tento prvok, tak bude rýchlejšie prístupný a prvky, ktoré sa vôbec nevyhľadávajú budú hlboko v strome a nebudú negatívne ovplyvňovať čas vyhľadávania. Tieto rotácie sa nazývajú </w:t>
+      </w:r>
+      <w:r>
+        <w:rPr>
+          <w:b/>
+          <w:bCs/>
+        </w:rPr>
+        <w:t>Zig Zag rotácie</w:t>
+      </w:r>
+      <w:r>
+        <w:rPr>
+          <w:b/>
+          <w:bCs/>
+        </w:rPr>
+        <w:t xml:space="preserve">. </w:t>
+      </w:r>
+      <w:r>
+        <w:t xml:space="preserve">V určitých scenároch, podobne ako pri AVL stromoch, je potrebná </w:t>
+      </w:r>
+      <w:r>
+        <w:rPr>
+          <w:b/>
+          <w:bCs/>
+        </w:rPr>
+        <w:t>Zig-zig</w:t>
+      </w:r>
+      <w:r>
+        <w:t xml:space="preserve"> </w:t>
+      </w:r>
+      <w:r>
+        <w:rPr>
+          <w:b/>
+          <w:bCs/>
+        </w:rPr>
+        <w:t>rotácia</w:t>
+      </w:r>
+      <w:r>
+        <w:t>.</w:t>
+      </w:r>
+    </w:p>
+    <w:p>
+      <w:r>
+        <w:t>Výhoda použitia tejto implementácia je</w:t>
+      </w:r>
+      <w:r>
+        <w:t xml:space="preserve">, ak sa často pristupuje k rovnaký Napríklad pre </w:t>
+      </w:r>
+      <w:r>
+        <w:t xml:space="preserve">cash </w:t>
+      </w:r>
+      <w:r>
+        <w:t>pamäť. Výrazným časovým problémom sa to stáva, keď sa k prvkom pristupujú veľmi náhodne.</w:t>
+      </w:r>
+    </w:p>
     <w:sectPr>
       <w:pgSz w:w="11906" w:h="16838"/>
       <w:pgMar w:top="1440" w:right="1440" w:bottom="1440" w:left="1440" w:header="708" w:footer="708" w:gutter="0"/>
@@ -2222,6 +2376,18 @@
       <w:shd w:val="clear" w:color="auto" w:fill="E1DFDD"/>
     </w:rPr>
   </w:style>
+  <w:style w:type="character" w:styleId="PouitHypertextovPrepojenie">
+    <w:name w:val="FollowedHyperlink"/>
+    <w:basedOn w:val="Predvolenpsmoodseku"/>
+    <w:uiPriority w:val="99"/>
+    <w:semiHidden/>
+    <w:unhideWhenUsed/>
+    <w:rsid w:val="00F40D32"/>
+    <w:rPr>
+      <w:color w:val="954F72" w:themeColor="followedHyperlink"/>
+      <w:u w:val="single"/>
+    </w:rPr>
+  </w:style>
 </w:styles>
 </file>
 
